--- a/++Templated Entries/READY/Fokine, Michel (Straus)/Fokine, Michel (Straus) TemplatedLD.docx
+++ b/++Templated Entries/READY/Fokine, Michel (Straus)/Fokine, Michel (Straus) TemplatedLD.docx
@@ -66,6 +66,7 @@
               <w:listItem w:displayText="Prof." w:value="Prof."/>
             </w:dropDownList>
           </w:sdtPr>
+          <w:sdtEndPr/>
           <w:sdtContent>
             <w:tc>
               <w:tcPr>
@@ -101,6 +102,7 @@
             </w:placeholder>
             <w:text/>
           </w:sdtPr>
+          <w:sdtEndPr/>
           <w:sdtContent>
             <w:tc>
               <w:tcPr>
@@ -125,6 +127,7 @@
             <w:showingPlcHdr/>
             <w:text/>
           </w:sdtPr>
+          <w:sdtEndPr/>
           <w:sdtContent>
             <w:tc>
               <w:tcPr>
@@ -151,6 +154,7 @@
             </w:placeholder>
             <w:text/>
           </w:sdtPr>
+          <w:sdtEndPr/>
           <w:sdtContent>
             <w:tc>
               <w:tcPr>
@@ -195,6 +199,7 @@
             </w:placeholder>
             <w:showingPlcHdr/>
           </w:sdtPr>
+          <w:sdtEndPr/>
           <w:sdtContent>
             <w:tc>
               <w:tcPr>
@@ -241,9 +246,9 @@
             <w:placeholder>
               <w:docPart w:val="098F42BB292AB8488A0E8FA887013DDE"/>
             </w:placeholder>
-            <w:showingPlcHdr/>
             <w:text/>
           </w:sdtPr>
+          <w:sdtEndPr/>
           <w:sdtContent>
             <w:tc>
               <w:tcPr>
@@ -252,10 +257,7 @@
               </w:tcPr>
               <w:p>
                 <w:r>
-                  <w:rPr>
-                    <w:rStyle w:val="PlaceholderText"/>
-                  </w:rPr>
-                  <w:t>[Enter the institution with which you are affiliated]</w:t>
+                  <w:t>The Julliard School</w:t>
                 </w:r>
               </w:p>
             </w:tc>
@@ -320,6 +322,7 @@
             </w:placeholder>
             <w:text/>
           </w:sdtPr>
+          <w:sdtEndPr/>
           <w:sdtContent>
             <w:tc>
               <w:tcPr>
@@ -353,6 +356,7 @@
               <w:docPart w:val="7FC5F9B60201474BB0A52B6503AA0BB9"/>
             </w:placeholder>
           </w:sdtPr>
+          <w:sdtEndPr/>
           <w:sdtContent>
             <w:tc>
               <w:tcPr>
@@ -364,8 +368,21 @@
               </w:tcPr>
               <w:p>
                 <w:r>
-                  <w:t>Mikhail Mikhailovich Fokin</w:t>
-                </w:r>
+                  <w:t xml:space="preserve">Mikhail </w:t>
+                </w:r>
+                <w:proofErr w:type="spellStart"/>
+                <w:r>
+                  <w:t>Mikhailovich</w:t>
+                </w:r>
+                <w:proofErr w:type="spellEnd"/>
+                <w:r>
+                  <w:t xml:space="preserve"> </w:t>
+                </w:r>
+                <w:proofErr w:type="spellStart"/>
+                <w:r>
+                  <w:t>Fokin</w:t>
+                </w:r>
+                <w:proofErr w:type="spellEnd"/>
               </w:p>
             </w:tc>
           </w:sdtContent>
@@ -381,6 +398,7 @@
               <w:docPart w:val="F61D1E8FC3BEB345BE19B2FA59DD3B3C"/>
             </w:placeholder>
           </w:sdtPr>
+          <w:sdtEndPr/>
           <w:sdtContent>
             <w:tc>
               <w:tcPr>
@@ -409,7 +427,20 @@
                   </w:tabs>
                 </w:pPr>
                 <w:r>
-                  <w:t xml:space="preserve">Michel Fokine’s seventeen works for Serge Diaghilev’s Ballets Russes (1909-1929) revitalised ballet in the early twentieth century. In Fokine’s most successful works, the body became the wellspring of complex emotion; the corps evoked a democratic ideal, and the male dancer took centre stage. Fokine developed from within the conservative traditions of Russia’s Imperial Theatres, but when the young dancer began to choreograph, he emerged as a ballet reformer and innovator. Fokine expanded ballet vocabulary, decried technical virtuosity for its own sake and merged pure dancing and pantomime to heighten dramatic coherence. He also compressed multi-act ballet productions into one-act works and fashioned movement that developed the work’s theme. Fokine’s ballets owed a debt to symbolism (whose practitioners espoused individuality, liberty and intuition) and to naturalism, in which Russian painters depicted the everyday (including workers and peasants). While employing a symbolist-naturalist aesthetic, Fokine defined the modern role of a choreographer: one who creates dances instead of one who arranges codified steps, and whose </w:t>
+                  <w:t xml:space="preserve">Michel Fokine’s seventeen works for Serge Diaghilev’s Ballets </w:t>
+                </w:r>
+                <w:proofErr w:type="spellStart"/>
+                <w:r>
+                  <w:t>Russes</w:t>
+                </w:r>
+                <w:proofErr w:type="spellEnd"/>
+                <w:r>
+                  <w:t xml:space="preserve"> (1909-1929) revitalised ballet in the early twentieth century. In Fokine’s most successful works, the body became the wellspring of complex emotion; the corps evoked a democratic ideal, and the male dancer took centre stage. Fokine developed from within the conservative traditions of Russia’s Imperial Theatres, but when the young dancer began to choreograph, he emerged as a ballet reformer and innovator. Fokine expanded ballet vocabulary, decried tech</w:t>
+                </w:r>
+                <w:bookmarkStart w:id="0" w:name="_GoBack"/>
+                <w:bookmarkEnd w:id="0"/>
+                <w:r>
+                  <w:t xml:space="preserve">nical virtuosity for its own sake and merged pure dancing and pantomime to heighten dramatic coherence. He also compressed multi-act ballet productions into one-act works and fashioned movement that developed the work’s theme. Fokine’s ballets owed a debt to symbolism (whose practitioners espoused individuality, liberty and intuition) and to naturalism, in which Russian painters depicted the everyday (including workers and peasants). While employing a symbolist-naturalist aesthetic, Fokine defined the modern role of a choreographer: one who creates dances instead of one who arranges codified steps, and whose </w:t>
                 </w:r>
                 <w:r>
                   <w:t>works</w:t>
@@ -432,6 +463,7 @@
               <w:docPart w:val="809736455D037349AFDDBE46AB6A8F14"/>
             </w:placeholder>
           </w:sdtPr>
+          <w:sdtEndPr/>
           <w:sdtContent>
             <w:tc>
               <w:tcPr>
@@ -521,7 +553,21 @@
                   <w:rPr>
                     <w:rFonts w:ascii="Calibri" w:hAnsi="Calibri"/>
                   </w:rPr>
-                  <w:t xml:space="preserve"> Michel Fokine in front of a poster for De Basil's Ballets Russes (c. 1939)</w:t>
+                  <w:t xml:space="preserve"> Michel Fokine in front of a poster for De Basil's Ballets </w:t>
+                </w:r>
+                <w:proofErr w:type="spellStart"/>
+                <w:r>
+                  <w:rPr>
+                    <w:rFonts w:ascii="Calibri" w:hAnsi="Calibri"/>
+                  </w:rPr>
+                  <w:t>Russes</w:t>
+                </w:r>
+                <w:proofErr w:type="spellEnd"/>
+                <w:r>
+                  <w:rPr>
+                    <w:rFonts w:ascii="Calibri" w:hAnsi="Calibri"/>
+                  </w:rPr>
+                  <w:t xml:space="preserve"> (c. 1939)</w:t>
                 </w:r>
               </w:p>
               <w:p>
@@ -591,7 +637,15 @@
                   </w:tabs>
                 </w:pPr>
                 <w:r>
-                  <w:t xml:space="preserve">Michel Fokine’s seventeen works for Serge Diaghilev’s Ballets Russes (1909-1929) revitalised ballet in the early twentieth century. In Fokine’s most successful works, the body became the wellspring of complex emotion; the corps evoked a democratic ideal, and the male dancer took centre stage. Fokine developed from within the conservative traditions of Russia’s Imperial Theatres, but when the young dancer began to choreograph, he emerged as a ballet reformer and innovator. Fokine expanded ballet vocabulary, decried technical virtuosity for its own sake and merged pure dancing and pantomime to heighten dramatic coherence. He also compressed multi-act ballet productions into one-act works and fashioned movement that developed the work’s theme. Fokine’s ballets owed a debt to symbolism (whose practitioners espoused individuality, liberty and intuition) and to naturalism, in which Russian painters depicted the everyday (including workers and peasants). While employing a symbolist-naturalist aesthetic, Fokine defined the modern role of a choreographer: one who creates dances instead of one who arranges codified steps, and whose </w:t>
+                  <w:t xml:space="preserve">Michel Fokine’s seventeen works for Serge Diaghilev’s Ballets </w:t>
+                </w:r>
+                <w:proofErr w:type="spellStart"/>
+                <w:r>
+                  <w:t>Russes</w:t>
+                </w:r>
+                <w:proofErr w:type="spellEnd"/>
+                <w:r>
+                  <w:t xml:space="preserve"> (1909-1929) revitalised ballet in the early twentieth century. In Fokine’s most successful works, the body became the wellspring of complex emotion; the corps evoked a democratic ideal, and the male dancer took centre stage. Fokine developed from within the conservative traditions of Russia’s Imperial Theatres, but when the young dancer began to choreograph, he emerged as a ballet reformer and innovator. Fokine expanded ballet vocabulary, decried technical virtuosity for its own sake and merged pure dancing and pantomime to heighten dramatic coherence. He also compressed multi-act ballet productions into one-act works and fashioned movement that developed the work’s theme. Fokine’s ballets owed a debt to symbolism (whose practitioners espoused individuality, liberty and intuition) and to naturalism, in which Russian painters depicted the everyday (including workers and peasants). While employing a symbolist-naturalist aesthetic, Fokine defined the modern role of a choreographer: one who creates dances instead of one who arranges codified steps, and whose </w:t>
                 </w:r>
                 <w:r>
                   <w:t>works</w:t>
@@ -653,7 +707,15 @@
                   </w:tabs>
                 </w:pPr>
                 <w:r>
-                  <w:t xml:space="preserve">Fokine studied at Saint Petersburg’s Imperial Ballet School from 1889 to 1898. He made his professional debut at age nine in Marius Petipa’s </w:t>
+                  <w:t xml:space="preserve">Fokine studied at Saint Petersburg’s Imperial Ballet School from 1889 to 1898. He made his professional debut at age nine in Marius </w:t>
+                </w:r>
+                <w:proofErr w:type="spellStart"/>
+                <w:r>
+                  <w:t>Petipa’s</w:t>
+                </w:r>
+                <w:proofErr w:type="spellEnd"/>
+                <w:r>
+                  <w:t xml:space="preserve"> </w:t>
                 </w:r>
                 <w:r>
                   <w:rPr>
@@ -662,13 +724,77 @@
                   <w:t>The Talisman</w:t>
                 </w:r>
                 <w:r>
-                  <w:t xml:space="preserve"> (1889). While studying ballet and character dance (with Platon Karsavin, Nikolai Volkov, </w:t>
+                  <w:t xml:space="preserve"> (1889). While studying ballet and character dance (with </w:t>
+                </w:r>
+                <w:proofErr w:type="spellStart"/>
+                <w:r>
+                  <w:t>Platon</w:t>
+                </w:r>
+                <w:proofErr w:type="spellEnd"/>
+                <w:r>
+                  <w:t xml:space="preserve"> </w:t>
+                </w:r>
+                <w:proofErr w:type="spellStart"/>
+                <w:r>
+                  <w:t>Karsavin</w:t>
+                </w:r>
+                <w:proofErr w:type="spellEnd"/>
+                <w:r>
+                  <w:t xml:space="preserve">, Nikolai </w:t>
+                </w:r>
+                <w:proofErr w:type="spellStart"/>
+                <w:r>
+                  <w:t>Volkov</w:t>
+                </w:r>
+                <w:proofErr w:type="spellEnd"/>
+                <w:r>
+                  <w:t xml:space="preserve">, </w:t>
                 </w:r>
                 <w:r>
                   <w:t>Alexander</w:t>
                 </w:r>
                 <w:r>
-                  <w:t xml:space="preserve"> Shiriaev, Pavel Gerdt and Nikolai Legat), Fokine performed leading roles in Lev Ivanov’s </w:t>
+                  <w:t xml:space="preserve"> </w:t>
+                </w:r>
+                <w:proofErr w:type="spellStart"/>
+                <w:r>
+                  <w:t>Shiriaev</w:t>
+                </w:r>
+                <w:proofErr w:type="spellEnd"/>
+                <w:r>
+                  <w:t xml:space="preserve">, </w:t>
+                </w:r>
+                <w:proofErr w:type="spellStart"/>
+                <w:r>
+                  <w:t>Pavel</w:t>
+                </w:r>
+                <w:proofErr w:type="spellEnd"/>
+                <w:r>
+                  <w:t xml:space="preserve"> </w:t>
+                </w:r>
+                <w:proofErr w:type="spellStart"/>
+                <w:r>
+                  <w:t>Gerdt</w:t>
+                </w:r>
+                <w:proofErr w:type="spellEnd"/>
+                <w:r>
+                  <w:t xml:space="preserve"> and Nikolai </w:t>
+                </w:r>
+                <w:proofErr w:type="spellStart"/>
+                <w:r>
+                  <w:t>Legat</w:t>
+                </w:r>
+                <w:proofErr w:type="spellEnd"/>
+                <w:r>
+                  <w:t xml:space="preserve">), Fokine performed leading roles in Lev </w:t>
+                </w:r>
+                <w:proofErr w:type="spellStart"/>
+                <w:r>
+                  <w:t>Ivanov’s</w:t>
+                </w:r>
+                <w:proofErr w:type="spellEnd"/>
+                <w:r>
+                  <w:t xml:space="preserve"> </w:t>
                 </w:r>
                 <w:r>
                   <w:rPr>
@@ -683,151 +809,310 @@
                   <w:rPr>
                     <w:i/>
                   </w:rPr>
-                  <w:t>La Fille Mal Gardée</w:t>
-                </w:r>
-                <w:r>
-                  <w:t xml:space="preserve"> (1885). Fokine graduated with first prize in his class and entered the Maryinsky Theatre as a soloist. There he regularly partnered fellow classmate Anna Pavlova. Before he was promoted to premier danseur (first dancer) in 1904, Fokine played the balalaika at factories with V.V. Andreiev’s folk orchestra; its musicians performed on native Russian instruments and embraced the music of the Russian people. Disgruntled with the Maryinsky’s hierarchical culture (which reflected the Tsar’s increasingly moribund regime), Fokine considered becoming a painter. His travels to the Caucasus, Crimea and Italy, where he made ethnographically detailed notes and drawings, informed his understanding of regional dances. </w:t>
-                </w:r>
-              </w:p>
-              <w:p>
-                <w:pPr>
-                  <w:widowControl w:val="0"/>
-                  <w:tabs>
-                    <w:tab w:val="left" w:pos="0"/>
-                    <w:tab w:val="left" w:pos="720"/>
-                    <w:tab w:val="left" w:pos="1440"/>
-                    <w:tab w:val="left" w:pos="2160"/>
-                    <w:tab w:val="left" w:pos="2880"/>
-                    <w:tab w:val="left" w:pos="3600"/>
-                    <w:tab w:val="left" w:pos="4320"/>
-                    <w:tab w:val="left" w:pos="5040"/>
-                    <w:tab w:val="left" w:pos="5760"/>
-                    <w:tab w:val="left" w:pos="6480"/>
-                    <w:tab w:val="left" w:pos="7200"/>
-                    <w:tab w:val="left" w:pos="7920"/>
-                    <w:tab w:val="left" w:pos="8639"/>
-                  </w:tabs>
-                </w:pPr>
-              </w:p>
-              <w:p>
-                <w:pPr>
-                  <w:widowControl w:val="0"/>
-                  <w:tabs>
-                    <w:tab w:val="left" w:pos="0"/>
-                    <w:tab w:val="left" w:pos="720"/>
-                    <w:tab w:val="left" w:pos="1440"/>
-                    <w:tab w:val="left" w:pos="2160"/>
-                    <w:tab w:val="left" w:pos="2880"/>
-                    <w:tab w:val="left" w:pos="3600"/>
-                    <w:tab w:val="left" w:pos="4320"/>
-                    <w:tab w:val="left" w:pos="5040"/>
-                    <w:tab w:val="left" w:pos="5760"/>
-                    <w:tab w:val="left" w:pos="6480"/>
-                    <w:tab w:val="left" w:pos="7200"/>
-                    <w:tab w:val="left" w:pos="7920"/>
-                    <w:tab w:val="left" w:pos="8639"/>
-                  </w:tabs>
-                </w:pPr>
-                <w:r>
-                  <w:t xml:space="preserve">Though Fokine considered leaving ballet, he found inspiration in taking ballet master Christian Johansson’s invitation-only postgraduate ‘class of perfection’. Johansson provided information on the art form’s technical and historic development. When Fokine began teaching in the Imperial Ballet School’s girls division in 1902, and its boys department in 1908, he gave his students lectures on art and history, and demanded that they employ greater upper body expressivity. Both were unconventional practices in a technique class. Several of Fokine’s students, including Bronislava Nijinska, Lydia Lopokova and Olga Spessivtseva, went on to perform in his Ballets Russes works.   </w:t>
-                </w:r>
-              </w:p>
-              <w:p>
-                <w:pPr>
-                  <w:widowControl w:val="0"/>
-                  <w:tabs>
-                    <w:tab w:val="left" w:pos="0"/>
-                    <w:tab w:val="left" w:pos="720"/>
-                    <w:tab w:val="left" w:pos="1440"/>
-                    <w:tab w:val="left" w:pos="2160"/>
-                    <w:tab w:val="left" w:pos="2880"/>
-                    <w:tab w:val="left" w:pos="3600"/>
-                    <w:tab w:val="left" w:pos="4320"/>
-                    <w:tab w:val="left" w:pos="5040"/>
-                    <w:tab w:val="left" w:pos="5760"/>
-                    <w:tab w:val="left" w:pos="6480"/>
-                    <w:tab w:val="left" w:pos="7200"/>
-                    <w:tab w:val="left" w:pos="7920"/>
-                    <w:tab w:val="left" w:pos="8639"/>
-                  </w:tabs>
-                </w:pPr>
-              </w:p>
-              <w:p>
-                <w:pPr>
-                  <w:widowControl w:val="0"/>
-                  <w:tabs>
-                    <w:tab w:val="left" w:pos="0"/>
-                    <w:tab w:val="left" w:pos="720"/>
-                    <w:tab w:val="left" w:pos="1440"/>
-                    <w:tab w:val="left" w:pos="2160"/>
-                    <w:tab w:val="left" w:pos="2880"/>
-                    <w:tab w:val="left" w:pos="3600"/>
-                    <w:tab w:val="left" w:pos="4320"/>
-                    <w:tab w:val="left" w:pos="5040"/>
-                    <w:tab w:val="left" w:pos="5760"/>
-                    <w:tab w:val="left" w:pos="6480"/>
-                    <w:tab w:val="left" w:pos="7200"/>
-                    <w:tab w:val="left" w:pos="7920"/>
-                    <w:tab w:val="left" w:pos="8639"/>
-                  </w:tabs>
-                </w:pPr>
-                <w:r>
-                  <w:t xml:space="preserve">Fokine found the Imperial star system, cronyism and spectacle-driven productions anathema. In the wake of the massacre known as Bloody Sunday (1905), which was precipitated by a St. Petersburg workers’ strike, Fokine became radicalised. He joined a group of delegates who pressed for a reform of working conditions and internal policies affecting ballet dancers employed by the Imperial Theatres. At the same time, Fokine began to choreograph in earnest. His fellow dissidents—Anna Pavlova, Tamara Karsavina, Lydia Kyasht and Vera Antonova (whom he married in 1905)—comprised the core group of female dancers Fokine employed to create his early works. </w:t>
-                </w:r>
-              </w:p>
-              <w:p>
-                <w:pPr>
-                  <w:widowControl w:val="0"/>
-                  <w:tabs>
-                    <w:tab w:val="left" w:pos="0"/>
-                    <w:tab w:val="left" w:pos="720"/>
-                    <w:tab w:val="left" w:pos="1440"/>
-                    <w:tab w:val="left" w:pos="2160"/>
-                    <w:tab w:val="left" w:pos="2880"/>
-                    <w:tab w:val="left" w:pos="3600"/>
-                    <w:tab w:val="left" w:pos="4320"/>
-                    <w:tab w:val="left" w:pos="5040"/>
-                    <w:tab w:val="left" w:pos="5760"/>
-                    <w:tab w:val="left" w:pos="6480"/>
-                    <w:tab w:val="left" w:pos="7200"/>
-                    <w:tab w:val="left" w:pos="7920"/>
-                    <w:tab w:val="left" w:pos="8639"/>
-                  </w:tabs>
-                </w:pPr>
-              </w:p>
-              <w:p>
-                <w:pPr>
-                  <w:widowControl w:val="0"/>
-                  <w:tabs>
-                    <w:tab w:val="left" w:pos="0"/>
-                    <w:tab w:val="left" w:pos="720"/>
-                    <w:tab w:val="left" w:pos="1440"/>
-                    <w:tab w:val="left" w:pos="2160"/>
-                    <w:tab w:val="left" w:pos="2880"/>
-                    <w:tab w:val="left" w:pos="3600"/>
-                    <w:tab w:val="left" w:pos="4320"/>
-                    <w:tab w:val="left" w:pos="5040"/>
-                    <w:tab w:val="left" w:pos="5760"/>
-                    <w:tab w:val="left" w:pos="6480"/>
-                    <w:tab w:val="left" w:pos="7200"/>
-                    <w:tab w:val="left" w:pos="7920"/>
-                    <w:tab w:val="left" w:pos="8639"/>
-                  </w:tabs>
-                </w:pPr>
-                <w:r>
-                  <w:t>Fokine’s determination to make ballet artistically relevant and dramatically consistent and to develop wider audiences had precedents, particularly Jean-Georges Noverre’s</w:t>
-                </w:r>
+                  <w:t xml:space="preserve">La </w:t>
+                </w:r>
+                <w:proofErr w:type="spellStart"/>
+                <w:r>
+                  <w:rPr>
+                    <w:i/>
+                  </w:rPr>
+                  <w:t>Fille</w:t>
+                </w:r>
+                <w:proofErr w:type="spellEnd"/>
+                <w:r>
+                  <w:rPr>
+                    <w:i/>
+                  </w:rPr>
+                  <w:t xml:space="preserve"> Mal </w:t>
+                </w:r>
+                <w:proofErr w:type="spellStart"/>
+                <w:r>
+                  <w:rPr>
+                    <w:i/>
+                  </w:rPr>
+                  <w:t>Gardée</w:t>
+                </w:r>
+                <w:proofErr w:type="spellEnd"/>
+                <w:r>
+                  <w:t xml:space="preserve"> (1885). Fokine graduated with first prize in his class and entered the </w:t>
+                </w:r>
+                <w:proofErr w:type="spellStart"/>
+                <w:r>
+                  <w:t>Maryinsky</w:t>
+                </w:r>
+                <w:proofErr w:type="spellEnd"/>
+                <w:r>
+                  <w:t xml:space="preserve"> Theatre as a soloist. There he regularly partnered fellow classmate Anna </w:t>
+                </w:r>
+                <w:proofErr w:type="spellStart"/>
+                <w:r>
+                  <w:t>Pavlova</w:t>
+                </w:r>
+                <w:proofErr w:type="spellEnd"/>
+                <w:r>
+                  <w:t xml:space="preserve">. Before he was promoted to premier danseur (first dancer) in 1904, Fokine played the balalaika at factories with V.V. </w:t>
+                </w:r>
+                <w:proofErr w:type="spellStart"/>
+                <w:r>
+                  <w:t>Andreiev’s</w:t>
+                </w:r>
+                <w:proofErr w:type="spellEnd"/>
+                <w:r>
+                  <w:t xml:space="preserve"> folk orchestra; its musicians performed on native Russian instruments and embraced the music of the Russian people. Disgruntled with the </w:t>
+                </w:r>
+                <w:proofErr w:type="spellStart"/>
+                <w:r>
+                  <w:t>Maryinsky’s</w:t>
+                </w:r>
+                <w:proofErr w:type="spellEnd"/>
+                <w:r>
+                  <w:t xml:space="preserve"> hierarchical culture (which reflected the Tsar’s increasingly moribund regime), Fokine considered becoming a painter. His travels to the Caucasus, Crimea and Italy, where he made ethnographically detailed notes and drawings, informed his understanding of regional dances. </w:t>
+                </w:r>
+              </w:p>
+              <w:p>
+                <w:pPr>
+                  <w:widowControl w:val="0"/>
+                  <w:tabs>
+                    <w:tab w:val="left" w:pos="0"/>
+                    <w:tab w:val="left" w:pos="720"/>
+                    <w:tab w:val="left" w:pos="1440"/>
+                    <w:tab w:val="left" w:pos="2160"/>
+                    <w:tab w:val="left" w:pos="2880"/>
+                    <w:tab w:val="left" w:pos="3600"/>
+                    <w:tab w:val="left" w:pos="4320"/>
+                    <w:tab w:val="left" w:pos="5040"/>
+                    <w:tab w:val="left" w:pos="5760"/>
+                    <w:tab w:val="left" w:pos="6480"/>
+                    <w:tab w:val="left" w:pos="7200"/>
+                    <w:tab w:val="left" w:pos="7920"/>
+                    <w:tab w:val="left" w:pos="8639"/>
+                  </w:tabs>
+                </w:pPr>
+              </w:p>
+              <w:p>
+                <w:pPr>
+                  <w:widowControl w:val="0"/>
+                  <w:tabs>
+                    <w:tab w:val="left" w:pos="0"/>
+                    <w:tab w:val="left" w:pos="720"/>
+                    <w:tab w:val="left" w:pos="1440"/>
+                    <w:tab w:val="left" w:pos="2160"/>
+                    <w:tab w:val="left" w:pos="2880"/>
+                    <w:tab w:val="left" w:pos="3600"/>
+                    <w:tab w:val="left" w:pos="4320"/>
+                    <w:tab w:val="left" w:pos="5040"/>
+                    <w:tab w:val="left" w:pos="5760"/>
+                    <w:tab w:val="left" w:pos="6480"/>
+                    <w:tab w:val="left" w:pos="7200"/>
+                    <w:tab w:val="left" w:pos="7920"/>
+                    <w:tab w:val="left" w:pos="8639"/>
+                  </w:tabs>
+                </w:pPr>
+                <w:r>
+                  <w:t xml:space="preserve">Though Fokine considered leaving ballet, he found inspiration in taking ballet master Christian Johansson’s invitation-only postgraduate ‘class of perfection’. Johansson provided information on the art form’s technical and historic development. When Fokine began teaching in the Imperial Ballet School’s girls division in 1902, and its boys department in 1908, he gave his students lectures on art and history, and demanded that they employ greater upper body expressivity. Both were unconventional practices in a technique class. Several of Fokine’s students, including </w:t>
+                </w:r>
+                <w:proofErr w:type="spellStart"/>
+                <w:r>
+                  <w:t>Bronislava</w:t>
+                </w:r>
+                <w:proofErr w:type="spellEnd"/>
+                <w:r>
+                  <w:t xml:space="preserve"> </w:t>
+                </w:r>
+                <w:proofErr w:type="spellStart"/>
+                <w:r>
+                  <w:t>Nijinska</w:t>
+                </w:r>
+                <w:proofErr w:type="spellEnd"/>
+                <w:r>
+                  <w:t xml:space="preserve">, Lydia </w:t>
+                </w:r>
+                <w:proofErr w:type="spellStart"/>
+                <w:r>
+                  <w:t>Lopokova</w:t>
+                </w:r>
+                <w:proofErr w:type="spellEnd"/>
+                <w:r>
+                  <w:t xml:space="preserve"> and Olga </w:t>
+                </w:r>
+                <w:proofErr w:type="spellStart"/>
+                <w:r>
+                  <w:t>Spessivtseva</w:t>
+                </w:r>
+                <w:proofErr w:type="spellEnd"/>
+                <w:r>
+                  <w:t xml:space="preserve">, went on to perform in his Ballets </w:t>
+                </w:r>
+                <w:proofErr w:type="spellStart"/>
+                <w:r>
+                  <w:t>Russes</w:t>
+                </w:r>
+                <w:proofErr w:type="spellEnd"/>
+                <w:r>
+                  <w:t xml:space="preserve"> works.   </w:t>
+                </w:r>
+              </w:p>
+              <w:p>
+                <w:pPr>
+                  <w:widowControl w:val="0"/>
+                  <w:tabs>
+                    <w:tab w:val="left" w:pos="0"/>
+                    <w:tab w:val="left" w:pos="720"/>
+                    <w:tab w:val="left" w:pos="1440"/>
+                    <w:tab w:val="left" w:pos="2160"/>
+                    <w:tab w:val="left" w:pos="2880"/>
+                    <w:tab w:val="left" w:pos="3600"/>
+                    <w:tab w:val="left" w:pos="4320"/>
+                    <w:tab w:val="left" w:pos="5040"/>
+                    <w:tab w:val="left" w:pos="5760"/>
+                    <w:tab w:val="left" w:pos="6480"/>
+                    <w:tab w:val="left" w:pos="7200"/>
+                    <w:tab w:val="left" w:pos="7920"/>
+                    <w:tab w:val="left" w:pos="8639"/>
+                  </w:tabs>
+                </w:pPr>
+              </w:p>
+              <w:p>
+                <w:pPr>
+                  <w:widowControl w:val="0"/>
+                  <w:tabs>
+                    <w:tab w:val="left" w:pos="0"/>
+                    <w:tab w:val="left" w:pos="720"/>
+                    <w:tab w:val="left" w:pos="1440"/>
+                    <w:tab w:val="left" w:pos="2160"/>
+                    <w:tab w:val="left" w:pos="2880"/>
+                    <w:tab w:val="left" w:pos="3600"/>
+                    <w:tab w:val="left" w:pos="4320"/>
+                    <w:tab w:val="left" w:pos="5040"/>
+                    <w:tab w:val="left" w:pos="5760"/>
+                    <w:tab w:val="left" w:pos="6480"/>
+                    <w:tab w:val="left" w:pos="7200"/>
+                    <w:tab w:val="left" w:pos="7920"/>
+                    <w:tab w:val="left" w:pos="8639"/>
+                  </w:tabs>
+                </w:pPr>
+                <w:r>
+                  <w:t xml:space="preserve">Fokine found the Imperial star system, cronyism and spectacle-driven productions anathema. In the wake of the massacre known as Bloody Sunday (1905), which was precipitated by a St. Petersburg workers’ strike, Fokine became radicalised. He joined a group of delegates who pressed for a reform of working conditions and internal policies affecting ballet dancers employed by the Imperial Theatres. At the same time, Fokine began to choreograph in earnest. His fellow dissidents—Anna </w:t>
+                </w:r>
+                <w:proofErr w:type="spellStart"/>
+                <w:r>
+                  <w:t>Pavlova</w:t>
+                </w:r>
+                <w:proofErr w:type="spellEnd"/>
+                <w:r>
+                  <w:t xml:space="preserve">, Tamara Karsavina, Lydia </w:t>
+                </w:r>
+                <w:proofErr w:type="spellStart"/>
+                <w:r>
+                  <w:t>Kyasht</w:t>
+                </w:r>
+                <w:proofErr w:type="spellEnd"/>
+                <w:r>
+                  <w:t xml:space="preserve"> and Vera </w:t>
+                </w:r>
+                <w:proofErr w:type="spellStart"/>
+                <w:r>
+                  <w:t>Antonova</w:t>
+                </w:r>
+                <w:proofErr w:type="spellEnd"/>
+                <w:r>
+                  <w:t xml:space="preserve"> (whom he married in 1905)—comprised the core group of female dancers Fokine employed to create his early works. </w:t>
+                </w:r>
+              </w:p>
+              <w:p>
+                <w:pPr>
+                  <w:widowControl w:val="0"/>
+                  <w:tabs>
+                    <w:tab w:val="left" w:pos="0"/>
+                    <w:tab w:val="left" w:pos="720"/>
+                    <w:tab w:val="left" w:pos="1440"/>
+                    <w:tab w:val="left" w:pos="2160"/>
+                    <w:tab w:val="left" w:pos="2880"/>
+                    <w:tab w:val="left" w:pos="3600"/>
+                    <w:tab w:val="left" w:pos="4320"/>
+                    <w:tab w:val="left" w:pos="5040"/>
+                    <w:tab w:val="left" w:pos="5760"/>
+                    <w:tab w:val="left" w:pos="6480"/>
+                    <w:tab w:val="left" w:pos="7200"/>
+                    <w:tab w:val="left" w:pos="7920"/>
+                    <w:tab w:val="left" w:pos="8639"/>
+                  </w:tabs>
+                </w:pPr>
+              </w:p>
+              <w:p>
+                <w:pPr>
+                  <w:widowControl w:val="0"/>
+                  <w:tabs>
+                    <w:tab w:val="left" w:pos="0"/>
+                    <w:tab w:val="left" w:pos="720"/>
+                    <w:tab w:val="left" w:pos="1440"/>
+                    <w:tab w:val="left" w:pos="2160"/>
+                    <w:tab w:val="left" w:pos="2880"/>
+                    <w:tab w:val="left" w:pos="3600"/>
+                    <w:tab w:val="left" w:pos="4320"/>
+                    <w:tab w:val="left" w:pos="5040"/>
+                    <w:tab w:val="left" w:pos="5760"/>
+                    <w:tab w:val="left" w:pos="6480"/>
+                    <w:tab w:val="left" w:pos="7200"/>
+                    <w:tab w:val="left" w:pos="7920"/>
+                    <w:tab w:val="left" w:pos="8639"/>
+                  </w:tabs>
+                </w:pPr>
+                <w:r>
+                  <w:t xml:space="preserve">Fokine’s determination to make ballet artistically relevant and dramatically consistent and to develop wider audiences had precedents, particularly Jean-Georges </w:t>
+                </w:r>
+                <w:proofErr w:type="spellStart"/>
+                <w:r>
+                  <w:t>Noverre’s</w:t>
+                </w:r>
+                <w:proofErr w:type="spellEnd"/>
                 <w:r>
                   <w:rPr>
                     <w:b/>
                   </w:rPr>
                   <w:t xml:space="preserve"> </w:t>
                 </w:r>
-                <w:r>
-                  <w:rPr>
-                    <w:i/>
-                  </w:rPr>
-                  <w:t>Lettres sur la danse et les ballets</w:t>
+                <w:proofErr w:type="spellStart"/>
+                <w:r>
+                  <w:rPr>
+                    <w:i/>
+                  </w:rPr>
+                  <w:t>Lettres</w:t>
+                </w:r>
+                <w:proofErr w:type="spellEnd"/>
+                <w:r>
+                  <w:rPr>
+                    <w:i/>
+                  </w:rPr>
+                  <w:t xml:space="preserve"> </w:t>
+                </w:r>
+                <w:proofErr w:type="spellStart"/>
+                <w:r>
+                  <w:rPr>
+                    <w:i/>
+                  </w:rPr>
+                  <w:t>sur</w:t>
+                </w:r>
+                <w:proofErr w:type="spellEnd"/>
+                <w:r>
+                  <w:rPr>
+                    <w:i/>
+                  </w:rPr>
+                  <w:t xml:space="preserve"> la </w:t>
+                </w:r>
+                <w:proofErr w:type="spellStart"/>
+                <w:r>
+                  <w:rPr>
+                    <w:i/>
+                  </w:rPr>
+                  <w:t>danse</w:t>
+                </w:r>
+                <w:proofErr w:type="spellEnd"/>
+                <w:r>
+                  <w:rPr>
+                    <w:i/>
+                  </w:rPr>
+                  <w:t xml:space="preserve"> et les ballets</w:t>
                 </w:r>
                 <w:r>
                   <w:t xml:space="preserve"> (</w:t>
@@ -839,7 +1124,15 @@
                   <w:t>Letters on Dancing and Ballets</w:t>
                 </w:r>
                 <w:r>
-                  <w:t xml:space="preserve">, 1760). He outlined his proposal for a series of Noverre-like reforms in the libretto for </w:t>
+                  <w:t xml:space="preserve">, 1760). He outlined his proposal for a series of </w:t>
+                </w:r>
+                <w:proofErr w:type="spellStart"/>
+                <w:r>
+                  <w:t>Noverre</w:t>
+                </w:r>
+                <w:proofErr w:type="spellEnd"/>
+                <w:r>
+                  <w:t xml:space="preserve">-like reforms in the libretto for </w:t>
                 </w:r>
                 <w:r>
                   <w:rPr>
@@ -848,16 +1141,50 @@
                   <w:t>Daphnis and Chloe</w:t>
                 </w:r>
                 <w:r>
-                  <w:t xml:space="preserve"> submitted to the Imperial Theatres director Vladimir Teliakovsky in 1904. Fokine’s decision to title his reforms ‘The New Ballet’ corresponds to Vsevolod</w:t>
-                </w:r>
+                  <w:t xml:space="preserve"> submitted to the Imperial Theatres director Vladimir </w:t>
+                </w:r>
+                <w:proofErr w:type="spellStart"/>
+                <w:r>
+                  <w:t>Teliakovsky</w:t>
+                </w:r>
+                <w:proofErr w:type="spellEnd"/>
+                <w:r>
+                  <w:t xml:space="preserve"> in 1904. Fokine’s decision to title his reforms ‘The New Ballet’ corresponds to </w:t>
+                </w:r>
+                <w:proofErr w:type="spellStart"/>
+                <w:r>
+                  <w:t>Vsevolod</w:t>
+                </w:r>
+                <w:proofErr w:type="spellEnd"/>
                 <w:r>
                   <w:rPr>
                     <w:b/>
                   </w:rPr>
                   <w:t xml:space="preserve"> </w:t>
                 </w:r>
-                <w:r>
-                  <w:t>Meyerhold’s decision in 1903 to name his St. Petersburg theatre company ‘The Fellowship of the New Drama’. Meyerhold and Fokine collaborated on projects between 1908 and 1913. Both believed that body movement expressed emotional truth; both worked in a symbolist vein. Judging from Fokine’s ballets, he was also influenced by Konstantin Stanislavsky’s acting method, which espoused artistic self-analysis, reflection and the physicalisation of emotion.</w:t>
+                <w:proofErr w:type="spellStart"/>
+                <w:r>
+                  <w:t>Meyerhold’s</w:t>
+                </w:r>
+                <w:proofErr w:type="spellEnd"/>
+                <w:r>
+                  <w:t xml:space="preserve"> decision in 1903 to name his St. Petersburg theatre company ‘The Fellowship of the New Drama’. </w:t>
+                </w:r>
+                <w:proofErr w:type="spellStart"/>
+                <w:r>
+                  <w:t>Meyerhold</w:t>
+                </w:r>
+                <w:proofErr w:type="spellEnd"/>
+                <w:r>
+                  <w:t xml:space="preserve"> and Fokine collaborated on projects between 1908 and 1913. Both believed that body movement expressed emotional truth; both worked in a symbolist vein. Judging from Fokine’s ballets, he was also influenced by Konstantin Stanislavsky’s acting method, which espoused artistic self-analysis, reflection and the </w:t>
+                </w:r>
+                <w:proofErr w:type="spellStart"/>
+                <w:r>
+                  <w:t>physicalisation</w:t>
+                </w:r>
+                <w:proofErr w:type="spellEnd"/>
+                <w:r>
+                  <w:t xml:space="preserve"> of emotion.</w:t>
                 </w:r>
               </w:p>
               <w:p>
@@ -1017,12 +1344,14 @@
                 <w:r>
                   <w:t xml:space="preserve">Fokine described his work as breaking with tradition. In practice, however, Fokine’s approach to choreography was that of a hybrid classicist; he drew on various traditions and was influenced by like-minded artists. For example, he found the work of Isadora Duncan, who made her first tour of Russia in 1904, of great use. The American modern dancer’s simple steps (running, skipping and jumping), her unfettered torso movement and flowing arms provided Fokine with ideas about how to loosen and soften ballet’s codified vocabulary. Like Fokine, Duncan was fascinated by Greek culture. Because Duncan embraced non-specialist ballet music, such as Chopin, and because Fokine set his </w:t>
                 </w:r>
+                <w:proofErr w:type="spellStart"/>
                 <w:r>
                   <w:rPr>
                     <w:i/>
                   </w:rPr>
                   <w:t>Chopiniana</w:t>
                 </w:r>
+                <w:proofErr w:type="spellEnd"/>
                 <w:r>
                   <w:t xml:space="preserve"> (1907-8) to music by the Polish composer, Duncan’s impact on Fokine is incontestable. Duncan was not, however, the pivotal influence on Fokine’s choreographic development.</w:t>
                 </w:r>
@@ -1073,10 +1402,34 @@
                   <w:rPr>
                     <w:i/>
                   </w:rPr>
-                  <w:t>Mir Iskusstva</w:t>
-                </w:r>
-                <w:r>
-                  <w:t xml:space="preserve"> (World of Art) group. Fokine attended their salon in 1907. There, he heard Pyotr Mikhailov read a </w:t>
+                  <w:t xml:space="preserve">Mir </w:t>
+                </w:r>
+                <w:proofErr w:type="spellStart"/>
+                <w:r>
+                  <w:rPr>
+                    <w:i/>
+                  </w:rPr>
+                  <w:t>Iskusstva</w:t>
+                </w:r>
+                <w:proofErr w:type="spellEnd"/>
+                <w:r>
+                  <w:t xml:space="preserve"> (World of Art) group. Fokine attended their salon in 1907. There, he heard </w:t>
+                </w:r>
+                <w:proofErr w:type="spellStart"/>
+                <w:r>
+                  <w:t>Pyotr</w:t>
+                </w:r>
+                <w:proofErr w:type="spellEnd"/>
+                <w:r>
+                  <w:t xml:space="preserve"> </w:t>
+                </w:r>
+                <w:proofErr w:type="spellStart"/>
+                <w:r>
+                  <w:t>Mikhailov</w:t>
+                </w:r>
+                <w:proofErr w:type="spellEnd"/>
+                <w:r>
+                  <w:t xml:space="preserve"> read a </w:t>
                 </w:r>
                 <w:proofErr w:type="gramStart"/>
                 <w:r>
@@ -1086,12 +1439,14 @@
                 <w:r>
                   <w:t xml:space="preserve"> called for the revitalisation of ballet through a union of artistic mediums. This </w:t>
                 </w:r>
+                <w:proofErr w:type="spellStart"/>
                 <w:r>
                   <w:rPr>
                     <w:i/>
                   </w:rPr>
                   <w:t>Gesamtkunstwerk</w:t>
                 </w:r>
+                <w:proofErr w:type="spellEnd"/>
                 <w:r>
                   <w:t xml:space="preserve"> (total artwork) formulation became central to Fokine’s aesthetic. Its practice dates from Greek classical theatre. </w:t>
                 </w:r>
@@ -1151,14 +1506,44 @@
                   <w:t>The Dying Swan</w:t>
                 </w:r>
                 <w:r>
-                  <w:t xml:space="preserve"> (1907), to Camille Saint-Saëns’ ‘Le Cygne’ (‘The Swan’) from </w:t>
-                </w:r>
-                <w:r>
-                  <w:rPr>
-                    <w:i/>
-                  </w:rPr>
-                  <w:t>Le Carnaval des Animaux</w:t>
-                </w:r>
+                  <w:t xml:space="preserve"> (1907), to Camille Saint-Saëns’ ‘Le </w:t>
+                </w:r>
+                <w:proofErr w:type="spellStart"/>
+                <w:r>
+                  <w:t>Cygne</w:t>
+                </w:r>
+                <w:proofErr w:type="spellEnd"/>
+                <w:r>
+                  <w:t xml:space="preserve">’ (‘The Swan’) from </w:t>
+                </w:r>
+                <w:r>
+                  <w:rPr>
+                    <w:i/>
+                  </w:rPr>
+                  <w:t xml:space="preserve">Le </w:t>
+                </w:r>
+                <w:proofErr w:type="spellStart"/>
+                <w:r>
+                  <w:rPr>
+                    <w:i/>
+                  </w:rPr>
+                  <w:t>Carnaval</w:t>
+                </w:r>
+                <w:proofErr w:type="spellEnd"/>
+                <w:r>
+                  <w:rPr>
+                    <w:i/>
+                  </w:rPr>
+                  <w:t xml:space="preserve"> des </w:t>
+                </w:r>
+                <w:proofErr w:type="spellStart"/>
+                <w:r>
+                  <w:rPr>
+                    <w:i/>
+                  </w:rPr>
+                  <w:t>Animaux</w:t>
+                </w:r>
+                <w:proofErr w:type="spellEnd"/>
                 <w:r>
                   <w:t xml:space="preserve"> (</w:t>
                 </w:r>
@@ -1169,16 +1554,58 @@
                   <w:t>Carnival of the Animals</w:t>
                 </w:r>
                 <w:r>
-                  <w:t xml:space="preserve">, 1886), was the first ballet which fully expressed Fokine’s reformist ideals and demonstrated his ability to bring out a dancer’s individuality. Fokine’s solo was made for Pavlova; it capitalised on her delicate expressivity. Through the </w:t>
-                </w:r>
+                  <w:t xml:space="preserve">, 1886), was the first ballet which fully expressed Fokine’s reformist ideals and demonstrated his ability to bring out a dancer’s individuality. Fokine’s solo was made for </w:t>
+                </w:r>
+                <w:proofErr w:type="spellStart"/>
+                <w:r>
+                  <w:t>Pavlova</w:t>
+                </w:r>
+                <w:proofErr w:type="spellEnd"/>
+                <w:r>
+                  <w:t xml:space="preserve">; it capitalised on her delicate expressivity. Through the </w:t>
+                </w:r>
+                <w:proofErr w:type="spellStart"/>
                 <w:r>
                   <w:rPr>
                     <w:i/>
                   </w:rPr>
                   <w:t>bourrée</w:t>
                 </w:r>
-                <w:r>
-                  <w:t xml:space="preserve">, a series of tiny, quick gliding steps executed on the tips of the pointe shoe, Pavlova appeared like a swan skimming the water’s surface. By interpolating arm undulations and torso bends expressive of the creature’s attempt to fly in the face of impending death, Pavlova (and Fokine) created one of the most indelible twentieth-century dance images. While the four-minute work stems from Marius Petipa and Lev Ivanov’s four-act </w:t>
+                <w:proofErr w:type="spellEnd"/>
+                <w:r>
+                  <w:t xml:space="preserve">, a series of tiny, quick gliding steps executed on the tips of the pointe shoe, </w:t>
+                </w:r>
+                <w:proofErr w:type="spellStart"/>
+                <w:r>
+                  <w:t>Pavlova</w:t>
+                </w:r>
+                <w:proofErr w:type="spellEnd"/>
+                <w:r>
+                  <w:t xml:space="preserve"> appeared like a swan skimming the water’s surface. By interpolating arm undulations and torso bends expressive of the creature’s attempt to fly in the face of impending death, </w:t>
+                </w:r>
+                <w:proofErr w:type="spellStart"/>
+                <w:r>
+                  <w:t>Pavlova</w:t>
+                </w:r>
+                <w:proofErr w:type="spellEnd"/>
+                <w:r>
+                  <w:t xml:space="preserve"> (and Fokine) created one of the most indelible twentieth-century dance images. While the four-minute work stems from Marius </w:t>
+                </w:r>
+                <w:proofErr w:type="spellStart"/>
+                <w:r>
+                  <w:t>Petipa</w:t>
+                </w:r>
+                <w:proofErr w:type="spellEnd"/>
+                <w:r>
+                  <w:t xml:space="preserve"> and Lev </w:t>
+                </w:r>
+                <w:proofErr w:type="spellStart"/>
+                <w:r>
+                  <w:t>Ivanov’s</w:t>
+                </w:r>
+                <w:proofErr w:type="spellEnd"/>
+                <w:r>
+                  <w:t xml:space="preserve"> four-act </w:t>
                 </w:r>
                 <w:r>
                   <w:rPr>
@@ -1242,14 +1669,27 @@
                 <w:r>
                   <w:t xml:space="preserve">Figure </w:t>
                 </w:r>
-                <w:fldSimple w:instr=" SEQ Figure \* ARABIC ">
-                  <w:r>
-                    <w:rPr>
-                      <w:noProof/>
-                    </w:rPr>
-                    <w:t>2</w:t>
-                  </w:r>
-                </w:fldSimple>
+                <w:r>
+                  <w:fldChar w:fldCharType="begin"/>
+                </w:r>
+                <w:r>
+                  <w:instrText xml:space="preserve"> SEQ Figure \* ARABIC </w:instrText>
+                </w:r>
+                <w:r>
+                  <w:fldChar w:fldCharType="separate"/>
+                </w:r>
+                <w:r>
+                  <w:rPr>
+                    <w:noProof/>
+                  </w:rPr>
+                  <w:t>2</w:t>
+                </w:r>
+                <w:r>
+                  <w:rPr>
+                    <w:noProof/>
+                  </w:rPr>
+                  <w:fldChar w:fldCharType="end"/>
+                </w:r>
                 <w:r>
                   <w:t xml:space="preserve"> Michel Fokine in "Carnival" (1910)</w:t>
                 </w:r>
@@ -1310,14 +1750,24 @@
                   </w:tabs>
                 </w:pPr>
                 <w:r>
-                  <w:t xml:space="preserve">Between 1905 and 1909, Fokine created twenty-four ballets and dance pieces in St. Petersburg. Most of them were not for the Marinsky, but for charity performances. They included </w:t>
-                </w:r>
+                  <w:t xml:space="preserve">Between 1905 and 1909, Fokine created twenty-four ballets and dance pieces in St. Petersburg. Most of them were not for the </w:t>
+                </w:r>
+                <w:proofErr w:type="spellStart"/>
+                <w:r>
+                  <w:t>Marinsky</w:t>
+                </w:r>
+                <w:proofErr w:type="spellEnd"/>
+                <w:r>
+                  <w:t xml:space="preserve">, but for charity performances. They included </w:t>
+                </w:r>
+                <w:proofErr w:type="spellStart"/>
                 <w:r>
                   <w:rPr>
                     <w:i/>
                   </w:rPr>
                   <w:t>Chopiniana</w:t>
                 </w:r>
+                <w:proofErr w:type="spellEnd"/>
                 <w:r>
                   <w:t xml:space="preserve">, </w:t>
                 </w:r>
@@ -1325,16 +1775,46 @@
                   <w:rPr>
                     <w:i/>
                   </w:rPr>
-                  <w:t>Le Pavillon d’Armide</w:t>
-                </w:r>
+                  <w:t xml:space="preserve">Le </w:t>
+                </w:r>
+                <w:proofErr w:type="spellStart"/>
+                <w:r>
+                  <w:rPr>
+                    <w:i/>
+                  </w:rPr>
+                  <w:t>Pavillon</w:t>
+                </w:r>
+                <w:proofErr w:type="spellEnd"/>
+                <w:r>
+                  <w:rPr>
+                    <w:i/>
+                  </w:rPr>
+                  <w:t xml:space="preserve"> </w:t>
+                </w:r>
+                <w:proofErr w:type="spellStart"/>
+                <w:r>
+                  <w:rPr>
+                    <w:i/>
+                  </w:rPr>
+                  <w:t>d’Armide</w:t>
+                </w:r>
+                <w:proofErr w:type="spellEnd"/>
                 <w:r>
                   <w:t xml:space="preserve"> (</w:t>
                 </w:r>
-                <w:r>
-                  <w:rPr>
-                    <w:i/>
-                  </w:rPr>
-                  <w:t xml:space="preserve">Armida’s Pavilion, </w:t>
+                <w:proofErr w:type="spellStart"/>
+                <w:r>
+                  <w:rPr>
+                    <w:i/>
+                  </w:rPr>
+                  <w:t>Armida’s</w:t>
+                </w:r>
+                <w:proofErr w:type="spellEnd"/>
+                <w:r>
+                  <w:rPr>
+                    <w:i/>
+                  </w:rPr>
+                  <w:t xml:space="preserve"> Pavilion, </w:t>
                 </w:r>
                 <w:r>
                   <w:t xml:space="preserve">1907) and </w:t>
@@ -1346,62 +1826,87 @@
                   <w:t xml:space="preserve">Egyptian Nights </w:t>
                 </w:r>
                 <w:r>
-                  <w:t xml:space="preserve">(1908). When Diaghilev hired Fokine to become the </w:t>
-                </w:r>
-                <w:bookmarkStart w:id="0" w:name="_GoBack"/>
-                <w:bookmarkEnd w:id="0"/>
-                <w:r>
-                  <w:t>sole choreographer and a premier danseur of his first Paris dance venture in 1909, Fokine was able to test his choreographic ideas in Europe and on a grand scale.</w:t>
-                </w:r>
-              </w:p>
-              <w:p>
-                <w:pPr>
-                  <w:widowControl w:val="0"/>
-                  <w:tabs>
-                    <w:tab w:val="left" w:pos="0"/>
-                    <w:tab w:val="left" w:pos="720"/>
-                    <w:tab w:val="left" w:pos="1440"/>
-                    <w:tab w:val="left" w:pos="2160"/>
-                    <w:tab w:val="left" w:pos="2880"/>
-                    <w:tab w:val="left" w:pos="3600"/>
-                    <w:tab w:val="left" w:pos="4320"/>
-                    <w:tab w:val="left" w:pos="5040"/>
-                    <w:tab w:val="left" w:pos="5760"/>
-                    <w:tab w:val="left" w:pos="6480"/>
-                    <w:tab w:val="left" w:pos="7200"/>
-                    <w:tab w:val="left" w:pos="7920"/>
-                    <w:tab w:val="left" w:pos="8639"/>
-                  </w:tabs>
-                </w:pPr>
-              </w:p>
-              <w:p>
-                <w:pPr>
-                  <w:widowControl w:val="0"/>
-                  <w:tabs>
-                    <w:tab w:val="left" w:pos="0"/>
-                    <w:tab w:val="left" w:pos="720"/>
-                    <w:tab w:val="left" w:pos="1440"/>
-                    <w:tab w:val="left" w:pos="2160"/>
-                    <w:tab w:val="left" w:pos="2880"/>
-                    <w:tab w:val="left" w:pos="3600"/>
-                    <w:tab w:val="left" w:pos="4320"/>
-                    <w:tab w:val="left" w:pos="5040"/>
-                    <w:tab w:val="left" w:pos="5760"/>
-                    <w:tab w:val="left" w:pos="6480"/>
-                    <w:tab w:val="left" w:pos="7200"/>
-                    <w:tab w:val="left" w:pos="7920"/>
-                    <w:tab w:val="left" w:pos="8639"/>
-                  </w:tabs>
-                </w:pPr>
-                <w:r>
-                  <w:t xml:space="preserve">Diaghilev’s 1909 Saison Russe (Russian Season) featured revised versions of </w:t>
-                </w:r>
-                <w:r>
-                  <w:rPr>
-                    <w:i/>
-                  </w:rPr>
-                  <w:t>Le Pavillon d’Armide</w:t>
-                </w:r>
+                  <w:t>(1908). When Diaghilev hired Fokine to become the sole choreographer and a premier danseur of his first Paris dance venture in 1909, Fokine was able to test his choreographic ideas in Europe and on a grand scale.</w:t>
+                </w:r>
+              </w:p>
+              <w:p>
+                <w:pPr>
+                  <w:widowControl w:val="0"/>
+                  <w:tabs>
+                    <w:tab w:val="left" w:pos="0"/>
+                    <w:tab w:val="left" w:pos="720"/>
+                    <w:tab w:val="left" w:pos="1440"/>
+                    <w:tab w:val="left" w:pos="2160"/>
+                    <w:tab w:val="left" w:pos="2880"/>
+                    <w:tab w:val="left" w:pos="3600"/>
+                    <w:tab w:val="left" w:pos="4320"/>
+                    <w:tab w:val="left" w:pos="5040"/>
+                    <w:tab w:val="left" w:pos="5760"/>
+                    <w:tab w:val="left" w:pos="6480"/>
+                    <w:tab w:val="left" w:pos="7200"/>
+                    <w:tab w:val="left" w:pos="7920"/>
+                    <w:tab w:val="left" w:pos="8639"/>
+                  </w:tabs>
+                </w:pPr>
+              </w:p>
+              <w:p>
+                <w:pPr>
+                  <w:widowControl w:val="0"/>
+                  <w:tabs>
+                    <w:tab w:val="left" w:pos="0"/>
+                    <w:tab w:val="left" w:pos="720"/>
+                    <w:tab w:val="left" w:pos="1440"/>
+                    <w:tab w:val="left" w:pos="2160"/>
+                    <w:tab w:val="left" w:pos="2880"/>
+                    <w:tab w:val="left" w:pos="3600"/>
+                    <w:tab w:val="left" w:pos="4320"/>
+                    <w:tab w:val="left" w:pos="5040"/>
+                    <w:tab w:val="left" w:pos="5760"/>
+                    <w:tab w:val="left" w:pos="6480"/>
+                    <w:tab w:val="left" w:pos="7200"/>
+                    <w:tab w:val="left" w:pos="7920"/>
+                    <w:tab w:val="left" w:pos="8639"/>
+                  </w:tabs>
+                </w:pPr>
+                <w:r>
+                  <w:t xml:space="preserve">Diaghilev’s 1909 Saison </w:t>
+                </w:r>
+                <w:proofErr w:type="spellStart"/>
+                <w:r>
+                  <w:t>Russe</w:t>
+                </w:r>
+                <w:proofErr w:type="spellEnd"/>
+                <w:r>
+                  <w:t xml:space="preserve"> (Russian Season) featured revised versions of </w:t>
+                </w:r>
+                <w:r>
+                  <w:rPr>
+                    <w:i/>
+                  </w:rPr>
+                  <w:t xml:space="preserve">Le </w:t>
+                </w:r>
+                <w:proofErr w:type="spellStart"/>
+                <w:r>
+                  <w:rPr>
+                    <w:i/>
+                  </w:rPr>
+                  <w:t>Pavillon</w:t>
+                </w:r>
+                <w:proofErr w:type="spellEnd"/>
+                <w:r>
+                  <w:rPr>
+                    <w:i/>
+                  </w:rPr>
+                  <w:t xml:space="preserve"> </w:t>
+                </w:r>
+                <w:proofErr w:type="spellStart"/>
+                <w:r>
+                  <w:rPr>
+                    <w:i/>
+                  </w:rPr>
+                  <w:t>d’Armide</w:t>
+                </w:r>
+                <w:proofErr w:type="spellEnd"/>
                 <w:r>
                   <w:t xml:space="preserve"> and </w:t>
                 </w:r>
@@ -1409,17 +1914,27 @@
                   <w:rPr>
                     <w:i/>
                   </w:rPr>
-                  <w:t>Les Sylphides</w:t>
-                </w:r>
+                  <w:t xml:space="preserve">Les </w:t>
+                </w:r>
+                <w:proofErr w:type="spellStart"/>
+                <w:r>
+                  <w:rPr>
+                    <w:i/>
+                  </w:rPr>
+                  <w:t>Sylphides</w:t>
+                </w:r>
+                <w:proofErr w:type="spellEnd"/>
                 <w:r>
                   <w:t xml:space="preserve"> (as </w:t>
                 </w:r>
+                <w:proofErr w:type="spellStart"/>
                 <w:r>
                   <w:rPr>
                     <w:i/>
                   </w:rPr>
                   <w:t>Chopiniana</w:t>
                 </w:r>
+                <w:proofErr w:type="spellEnd"/>
                 <w:r>
                   <w:t xml:space="preserve"> was renamed)</w:t>
                 </w:r>
@@ -1436,21 +1951,44 @@
                   <w:rPr>
                     <w:i/>
                   </w:rPr>
-                  <w:t>Mir Iskusstva</w:t>
-                </w:r>
-                <w:r>
-                  <w:t xml:space="preserve"> painter Alexandre </w:t>
-                </w:r>
+                  <w:t xml:space="preserve">Mir </w:t>
+                </w:r>
+                <w:proofErr w:type="spellStart"/>
+                <w:r>
+                  <w:rPr>
+                    <w:i/>
+                  </w:rPr>
+                  <w:t>Iskusstva</w:t>
+                </w:r>
+                <w:proofErr w:type="spellEnd"/>
+                <w:r>
+                  <w:t xml:space="preserve"> painter </w:t>
+                </w:r>
+                <w:proofErr w:type="spellStart"/>
+                <w:r>
+                  <w:t>Alexandre</w:t>
+                </w:r>
+                <w:proofErr w:type="spellEnd"/>
+                <w:r>
+                  <w:t xml:space="preserve"> </w:t>
+                </w:r>
+                <w:proofErr w:type="spellStart"/>
                 <w:r>
                   <w:lastRenderedPageBreak/>
-                  <w:t xml:space="preserve">Benois, who shared Fokine’s historical interest in the Romantic period and who designed the ballets’ period costumes and décor. The re-titled </w:t>
-                </w:r>
+                  <w:t>Benois</w:t>
+                </w:r>
+                <w:proofErr w:type="spellEnd"/>
+                <w:r>
+                  <w:t xml:space="preserve">, who shared Fokine’s historical interest in the Romantic period and who designed the ballets’ period costumes and décor. The re-titled </w:t>
+                </w:r>
+                <w:proofErr w:type="spellStart"/>
                 <w:r>
                   <w:rPr>
                     <w:i/>
                   </w:rPr>
                   <w:t>Chopiniana</w:t>
                 </w:r>
+                <w:proofErr w:type="spellEnd"/>
                 <w:r>
                   <w:t xml:space="preserve"> paid homage to the Parisian ballet </w:t>
                 </w:r>
@@ -1458,10 +1996,34 @@
                   <w:rPr>
                     <w:i/>
                   </w:rPr>
-                  <w:t>La Sylphide</w:t>
-                </w:r>
-                <w:r>
-                  <w:t xml:space="preserve"> (1832), which made Marie Taglioni a celebrity and launched her reputation as the apotheosis of the Romantic ballerina.  In Fokine’s one-act work, however, there is no prima ballerina. Three female soloists share the spotlight with one male dancer, the Romantic poet embodied by Vaslav Nijinsky, a recent graduate of the Imperial Ballet School and the season’s wunderkind. Through Fokine’s choreography for Nijinsky, the male ballet dancer’s subservient position to women disintegrated. No longer did the ballerina rule the stage.</w:t>
+                  <w:t xml:space="preserve">La </w:t>
+                </w:r>
+                <w:proofErr w:type="spellStart"/>
+                <w:r>
+                  <w:rPr>
+                    <w:i/>
+                  </w:rPr>
+                  <w:t>Sylphide</w:t>
+                </w:r>
+                <w:proofErr w:type="spellEnd"/>
+                <w:r>
+                  <w:t xml:space="preserve"> (1832), which made Marie </w:t>
+                </w:r>
+                <w:proofErr w:type="spellStart"/>
+                <w:r>
+                  <w:t>Taglioni</w:t>
+                </w:r>
+                <w:proofErr w:type="spellEnd"/>
+                <w:r>
+                  <w:t xml:space="preserve"> a celebrity and launched her reputation as the apotheosis of the Romantic ballerina.  In Fokine’s one-act work, however, there is no prima ballerina. Three female soloists share the spotlight with one male dancer, the Romantic poet embodied by </w:t>
+                </w:r>
+                <w:proofErr w:type="spellStart"/>
+                <w:r>
+                  <w:t>Vaslav</w:t>
+                </w:r>
+                <w:proofErr w:type="spellEnd"/>
+                <w:r>
+                  <w:t xml:space="preserve"> Nijinsky, a recent graduate of the Imperial Ballet School and the season’s wunderkind. Through Fokine’s choreography for Nijinsky, the male ballet dancer’s subservient position to women disintegrated. No longer did the ballerina rule the stage.</w:t>
                 </w:r>
               </w:p>
               <w:p>
@@ -1510,16 +2072,46 @@
                   <w:rPr>
                     <w:i/>
                   </w:rPr>
-                  <w:t>Les Sylphides</w:t>
-                </w:r>
-                <w:r>
-                  <w:t xml:space="preserve"> lacked a narrative. In a series of vignettes, in which classical ballet steps correspond to Chopin’s waltzes, mazurkas, études and other pieces, Fokine created the first modern </w:t>
-                </w:r>
-                <w:r>
-                  <w:rPr>
-                    <w:i/>
-                  </w:rPr>
-                  <w:t>ballet blanc.</w:t>
+                  <w:t xml:space="preserve">Les </w:t>
+                </w:r>
+                <w:proofErr w:type="spellStart"/>
+                <w:r>
+                  <w:rPr>
+                    <w:i/>
+                  </w:rPr>
+                  <w:t>Sylphides</w:t>
+                </w:r>
+                <w:proofErr w:type="spellEnd"/>
+                <w:r>
+                  <w:t xml:space="preserve"> lacked a narrative. In a series of vignettes, in which classical ballet steps correspond to Chopin’s waltzes, mazurkas, </w:t>
+                </w:r>
+                <w:proofErr w:type="spellStart"/>
+                <w:r>
+                  <w:t>études</w:t>
+                </w:r>
+                <w:proofErr w:type="spellEnd"/>
+                <w:r>
+                  <w:t xml:space="preserve"> and other pieces, Fokine created the first modern </w:t>
+                </w:r>
+                <w:r>
+                  <w:rPr>
+                    <w:i/>
+                  </w:rPr>
+                  <w:t xml:space="preserve">ballet </w:t>
+                </w:r>
+                <w:proofErr w:type="spellStart"/>
+                <w:r>
+                  <w:rPr>
+                    <w:i/>
+                  </w:rPr>
+                  <w:t>blanc</w:t>
+                </w:r>
+                <w:proofErr w:type="spellEnd"/>
+                <w:r>
+                  <w:rPr>
+                    <w:i/>
+                  </w:rPr>
+                  <w:t>.</w:t>
                 </w:r>
                 <w:r>
                   <w:t xml:space="preserve"> (The </w:t>
@@ -1528,17 +2120,41 @@
                   <w:rPr>
                     <w:i/>
                   </w:rPr>
-                  <w:t>ballet blanc</w:t>
-                </w:r>
-                <w:r>
-                  <w:t xml:space="preserve">, which originated in the Romantic era, is a pure dancing scene performed by women in white or pastel costumes.) Unlike the corps in Marius Petipa’s ‘Kingdom of the Shades’, his celebrated </w:t>
-                </w:r>
-                <w:r>
-                  <w:rPr>
-                    <w:i/>
-                  </w:rPr>
-                  <w:t>ballet blanc</w:t>
-                </w:r>
+                  <w:t xml:space="preserve">ballet </w:t>
+                </w:r>
+                <w:proofErr w:type="spellStart"/>
+                <w:r>
+                  <w:rPr>
+                    <w:i/>
+                  </w:rPr>
+                  <w:t>blanc</w:t>
+                </w:r>
+                <w:proofErr w:type="spellEnd"/>
+                <w:r>
+                  <w:t xml:space="preserve">, which originated in the Romantic era, is a pure dancing scene performed by women in white or pastel costumes.) Unlike the corps in Marius </w:t>
+                </w:r>
+                <w:proofErr w:type="spellStart"/>
+                <w:r>
+                  <w:t>Petipa’s</w:t>
+                </w:r>
+                <w:proofErr w:type="spellEnd"/>
+                <w:r>
+                  <w:t xml:space="preserve"> ‘Kingdom of the Shades’, his celebrated </w:t>
+                </w:r>
+                <w:r>
+                  <w:rPr>
+                    <w:i/>
+                  </w:rPr>
+                  <w:t xml:space="preserve">ballet </w:t>
+                </w:r>
+                <w:proofErr w:type="spellStart"/>
+                <w:r>
+                  <w:rPr>
+                    <w:i/>
+                  </w:rPr>
+                  <w:t>blanc</w:t>
+                </w:r>
+                <w:proofErr w:type="spellEnd"/>
                 <w:r>
                   <w:t xml:space="preserve"> in </w:t>
                 </w:r>
@@ -1546,20 +2162,56 @@
                   <w:rPr>
                     <w:i/>
                   </w:rPr>
-                  <w:t xml:space="preserve">La Bayadère </w:t>
+                  <w:t xml:space="preserve">La </w:t>
+                </w:r>
+                <w:proofErr w:type="spellStart"/>
+                <w:r>
+                  <w:rPr>
+                    <w:i/>
+                  </w:rPr>
+                  <w:t>Bayadère</w:t>
+                </w:r>
+                <w:proofErr w:type="spellEnd"/>
+                <w:r>
+                  <w:rPr>
+                    <w:i/>
+                  </w:rPr>
+                  <w:t xml:space="preserve"> </w:t>
                 </w:r>
                 <w:r>
                   <w:t>(1877), Fokine’s dancers were not arranged in battalions. They appeared instead as a democratic sisterhood, forming bonds through daisy chains and clustered tableaux. The three solo dancers’ lack of virtuoso displays and the softness with whic</w:t>
                 </w:r>
                 <w:r>
                   <w:softHyphen/>
-                  <w:t xml:space="preserve">h they performed ballet’s codified steps evoked Taglioni’s dancing. </w:t>
-                </w:r>
-                <w:r>
-                  <w:rPr>
-                    <w:i/>
-                  </w:rPr>
-                  <w:t xml:space="preserve">Les Sylphides </w:t>
+                  <w:t xml:space="preserve">h they performed ballet’s codified steps evoked </w:t>
+                </w:r>
+                <w:proofErr w:type="spellStart"/>
+                <w:r>
+                  <w:t>Taglioni’s</w:t>
+                </w:r>
+                <w:proofErr w:type="spellEnd"/>
+                <w:r>
+                  <w:t xml:space="preserve"> dancing. </w:t>
+                </w:r>
+                <w:r>
+                  <w:rPr>
+                    <w:i/>
+                  </w:rPr>
+                  <w:t xml:space="preserve">Les </w:t>
+                </w:r>
+                <w:proofErr w:type="spellStart"/>
+                <w:r>
+                  <w:rPr>
+                    <w:i/>
+                  </w:rPr>
+                  <w:t>Sylphides</w:t>
+                </w:r>
+                <w:proofErr w:type="spellEnd"/>
+                <w:r>
+                  <w:rPr>
+                    <w:i/>
+                  </w:rPr>
+                  <w:t xml:space="preserve"> </w:t>
                 </w:r>
                 <w:r>
                   <w:t xml:space="preserve">became Fokine’s most performed ensemble work. Returning to it throughout his career, Fokine’s final restaging in 1940 was for Ballet Theatre (now American Ballet Theatre). Neo-classical choreographer George Balanchine quotes phrases from </w:t>
@@ -1568,7 +2220,21 @@
                   <w:rPr>
                     <w:i/>
                   </w:rPr>
-                  <w:t xml:space="preserve">Les Sylphides </w:t>
+                  <w:t xml:space="preserve">Les </w:t>
+                </w:r>
+                <w:proofErr w:type="spellStart"/>
+                <w:r>
+                  <w:rPr>
+                    <w:i/>
+                  </w:rPr>
+                  <w:t>Sylphides</w:t>
+                </w:r>
+                <w:proofErr w:type="spellEnd"/>
+                <w:r>
+                  <w:rPr>
+                    <w:i/>
+                  </w:rPr>
+                  <w:t xml:space="preserve"> </w:t>
                 </w:r>
                 <w:r>
                   <w:t xml:space="preserve">in </w:t>
@@ -1580,14 +2246,30 @@
                   <w:t>Serenade</w:t>
                 </w:r>
                 <w:r>
-                  <w:t xml:space="preserve"> (1934), his plotless </w:t>
-                </w:r>
-                <w:r>
-                  <w:rPr>
-                    <w:i/>
-                  </w:rPr>
-                  <w:t>ballet blanc</w:t>
-                </w:r>
+                  <w:t xml:space="preserve"> (1934), his </w:t>
+                </w:r>
+                <w:proofErr w:type="spellStart"/>
+                <w:r>
+                  <w:t>plotless</w:t>
+                </w:r>
+                <w:proofErr w:type="spellEnd"/>
+                <w:r>
+                  <w:t xml:space="preserve"> </w:t>
+                </w:r>
+                <w:r>
+                  <w:rPr>
+                    <w:i/>
+                  </w:rPr>
+                  <w:t xml:space="preserve">ballet </w:t>
+                </w:r>
+                <w:proofErr w:type="spellStart"/>
+                <w:r>
+                  <w:rPr>
+                    <w:i/>
+                  </w:rPr>
+                  <w:t>blanc</w:t>
+                </w:r>
+                <w:proofErr w:type="spellEnd"/>
                 <w:proofErr w:type="gramStart"/>
                 <w:r>
                   <w:t>.</w:t>
@@ -1645,12 +2327,14 @@
                 <w:r>
                   <w:t xml:space="preserve">Fokine choreographed </w:t>
                 </w:r>
+                <w:proofErr w:type="spellStart"/>
                 <w:r>
                   <w:rPr>
                     <w:i/>
                   </w:rPr>
                   <w:t>Schéhérazade</w:t>
                 </w:r>
+                <w:proofErr w:type="spellEnd"/>
                 <w:r>
                   <w:t xml:space="preserve"> (1910) for Diaghilev’s second Paris season. The work is regarded as the emerging company’s first fully collaborative venture. Based on the first tale of </w:t>
                 </w:r>
@@ -1663,21 +2347,33 @@
                 <w:r>
                   <w:t xml:space="preserve">, the libretto by Léon Bakst and Fokine concerns a harem wife who defies her ruler-husband by engaging in carnal love with a slave.  While Diaghilev rearranged Nikolai Rimsky-Korsakov’s 1888 composition, Bakst created an orientalist atmosphere; his costumes were ground breaking for their vibrant use of colour, billowing fabric and exposure of midriffs. For Fokine, the work was a departure from his ethnographic historicizing style. A ballet of pure fantasy, </w:t>
                 </w:r>
+                <w:proofErr w:type="spellStart"/>
                 <w:r>
                   <w:rPr>
                     <w:i/>
                   </w:rPr>
                   <w:t>Schéhérazade</w:t>
                 </w:r>
-                <w:r>
-                  <w:t xml:space="preserve"> featured faux Persian choreography, which owed more to Art Nouveau, a decorative style that Diaghilev found fascinating. In Fokine’s hands, Art Nouveau’s curling and snaking lines were reflected in the dancers’ amplified use of their torsos and extended arms, as well as their deep back bends. </w:t>
-                </w:r>
+                <w:proofErr w:type="spellEnd"/>
+                <w:r>
+                  <w:t xml:space="preserve"> featured faux Persian choreography, which owed more to Art Nouveau, a decorative style that Diaghilev found fascinating. In Fokine’s hands, Art </w:t>
+                </w:r>
+                <w:proofErr w:type="spellStart"/>
+                <w:r>
+                  <w:t>Nouveau’s</w:t>
+                </w:r>
+                <w:proofErr w:type="spellEnd"/>
+                <w:r>
+                  <w:t xml:space="preserve"> curling and snaking lines were reflected in the dancers’ amplified use of their torsos and extended arms, as well as their deep back bends. </w:t>
+                </w:r>
+                <w:proofErr w:type="spellStart"/>
                 <w:r>
                   <w:rPr>
                     <w:i/>
                   </w:rPr>
                   <w:t>Schéhérazade</w:t>
                 </w:r>
+                <w:proofErr w:type="spellEnd"/>
                 <w:r>
                   <w:t xml:space="preserve"> captured Paris by storm; Bakst’s costumes became a fashion trend, and Nijinsky’s eroticised dancing in his role as the slave became the talk of the town. </w:t>
                 </w:r>
@@ -1724,6 +2420,7 @@
                 <w:r>
                   <w:t xml:space="preserve">Diaghilev responded to </w:t>
                 </w:r>
+                <w:proofErr w:type="spellStart"/>
                 <w:r>
                   <w:rPr>
                     <w:i/>
@@ -1731,14 +2428,20 @@
                   <w:t>Schéhérazade</w:t>
                 </w:r>
                 <w:r>
-                  <w:t xml:space="preserve">’s success (and to that of </w:t>
-                </w:r>
+                  <w:t>’s</w:t>
+                </w:r>
+                <w:proofErr w:type="spellEnd"/>
+                <w:r>
+                  <w:t xml:space="preserve"> success (and to that of </w:t>
+                </w:r>
+                <w:proofErr w:type="spellStart"/>
                 <w:r>
                   <w:rPr>
                     <w:i/>
                   </w:rPr>
                   <w:t>Cléopâtre</w:t>
                 </w:r>
+                <w:proofErr w:type="spellEnd"/>
                 <w:r>
                   <w:t xml:space="preserve">  – a reworking of </w:t>
                 </w:r>
@@ -1751,12 +2454,14 @@
                 <w:r>
                   <w:t xml:space="preserve"> – in 1909) by producing numerous works about an imagined East: a land of sensual pleasures, mysteries and dangers. In </w:t>
                 </w:r>
+                <w:proofErr w:type="spellStart"/>
                 <w:r>
                   <w:rPr>
                     <w:i/>
                   </w:rPr>
                   <w:t>Cléopâtre</w:t>
                 </w:r>
+                <w:proofErr w:type="spellEnd"/>
                 <w:r>
                   <w:t xml:space="preserve">, </w:t>
                 </w:r>
@@ -1764,7 +2469,21 @@
                   <w:rPr>
                     <w:i/>
                   </w:rPr>
-                  <w:t>The Polovtsian Dances</w:t>
+                  <w:t xml:space="preserve">The </w:t>
+                </w:r>
+                <w:proofErr w:type="spellStart"/>
+                <w:r>
+                  <w:rPr>
+                    <w:i/>
+                  </w:rPr>
+                  <w:t>Polovtsian</w:t>
+                </w:r>
+                <w:proofErr w:type="spellEnd"/>
+                <w:r>
+                  <w:rPr>
+                    <w:i/>
+                  </w:rPr>
+                  <w:t xml:space="preserve"> Dances</w:t>
                 </w:r>
                 <w:r>
                   <w:t xml:space="preserve"> (1909)—from the opera </w:t>
@@ -1782,7 +2501,21 @@
                   <w:rPr>
                     <w:i/>
                   </w:rPr>
-                  <w:t>Le Dieu Bleu</w:t>
+                  <w:t xml:space="preserve">Le </w:t>
+                </w:r>
+                <w:proofErr w:type="spellStart"/>
+                <w:r>
+                  <w:rPr>
+                    <w:i/>
+                  </w:rPr>
+                  <w:t>Dieu</w:t>
+                </w:r>
+                <w:proofErr w:type="spellEnd"/>
+                <w:r>
+                  <w:rPr>
+                    <w:i/>
+                  </w:rPr>
+                  <w:t xml:space="preserve"> Bleu</w:t>
                 </w:r>
                 <w:r>
                   <w:t xml:space="preserve"> (1912), Fokine created fictionalised versions of dancing done by Egyptians, Tartars and Hindus. The runaway success of these orientalist ballets arguably stunted Fokine’s creative development and sealed his reputation as a purveyor of fantasy. However in </w:t>
@@ -1791,17 +2524,27 @@
                   <w:rPr>
                     <w:i/>
                   </w:rPr>
-                  <w:t>Les Orientales</w:t>
-                </w:r>
+                  <w:t xml:space="preserve">Les </w:t>
+                </w:r>
+                <w:proofErr w:type="spellStart"/>
+                <w:r>
+                  <w:rPr>
+                    <w:i/>
+                  </w:rPr>
+                  <w:t>Orientales</w:t>
+                </w:r>
+                <w:proofErr w:type="spellEnd"/>
                 <w:r>
                   <w:t xml:space="preserve"> (1910) and </w:t>
                 </w:r>
+                <w:proofErr w:type="spellStart"/>
                 <w:r>
                   <w:rPr>
                     <w:i/>
                   </w:rPr>
                   <w:t>Thamar</w:t>
                 </w:r>
+                <w:proofErr w:type="spellEnd"/>
                 <w:r>
                   <w:t xml:space="preserve"> (1912), Fokine returned to his ethnographic interests, drawing on his memory of Siamese court dance and Caucasian folk dance, respectively. </w:t>
                 </w:r>
@@ -1857,12 +2600,14 @@
                 <w:r>
                   <w:t xml:space="preserve"> (1910) and </w:t>
                 </w:r>
+                <w:proofErr w:type="spellStart"/>
                 <w:r>
                   <w:rPr>
                     <w:i/>
                   </w:rPr>
                   <w:t>Petrouchka</w:t>
                 </w:r>
+                <w:proofErr w:type="spellEnd"/>
                 <w:r>
                   <w:t xml:space="preserve"> (1911). With </w:t>
                 </w:r>
@@ -1879,14 +2624,38 @@
                   <w:rPr>
                     <w:i/>
                   </w:rPr>
-                  <w:t>pas de deux</w:t>
-                </w:r>
-                <w:r>
-                  <w:t xml:space="preserve"> as a metaphor for courtly romance. In the central duet, Ivan Tsarevich (originally performed by Fokine) and Russia’s mythic Firebird </w:t>
+                  <w:t xml:space="preserve">pas de </w:t>
+                </w:r>
+                <w:proofErr w:type="spellStart"/>
+                <w:r>
+                  <w:rPr>
+                    <w:i/>
+                  </w:rPr>
+                  <w:t>deux</w:t>
+                </w:r>
+                <w:proofErr w:type="spellEnd"/>
+                <w:r>
+                  <w:t xml:space="preserve"> as a metaphor for courtly romance. In the central duet, Ivan </w:t>
+                </w:r>
+                <w:proofErr w:type="spellStart"/>
+                <w:r>
+                  <w:t>Tsarevich</w:t>
+                </w:r>
+                <w:proofErr w:type="spellEnd"/>
+                <w:r>
+                  <w:t xml:space="preserve"> (originally performed by Fokine) and Russia’s mythic Firebird </w:t>
                 </w:r>
                 <w:r>
                   <w:lastRenderedPageBreak/>
-                  <w:t xml:space="preserve">(originally performed Tamara Karsavina) are not lovers but antagonists. Though the Tsarevich balances and supports the Firebird on </w:t>
+                  <w:t xml:space="preserve">(originally performed Tamara Karsavina) are not lovers but antagonists. Though the </w:t>
+                </w:r>
+                <w:proofErr w:type="spellStart"/>
+                <w:r>
+                  <w:t>Tsarevich</w:t>
+                </w:r>
+                <w:proofErr w:type="spellEnd"/>
+                <w:r>
+                  <w:t xml:space="preserve"> balances and supports the Firebird on </w:t>
                 </w:r>
                 <w:r>
                   <w:rPr>
@@ -1901,7 +2670,21 @@
                   <w:rPr>
                     <w:i/>
                   </w:rPr>
-                  <w:t xml:space="preserve">arabesque penchée, </w:t>
+                  <w:t xml:space="preserve">arabesque </w:t>
+                </w:r>
+                <w:proofErr w:type="spellStart"/>
+                <w:r>
+                  <w:rPr>
+                    <w:i/>
+                  </w:rPr>
+                  <w:t>penchée</w:t>
+                </w:r>
+                <w:proofErr w:type="spellEnd"/>
+                <w:r>
+                  <w:rPr>
+                    <w:i/>
+                  </w:rPr>
+                  <w:t xml:space="preserve">, </w:t>
                 </w:r>
                 <w:r>
                   <w:t xml:space="preserve">which is typical of the supported adagio’s lexicon. The Firebird disdains these ministrations, perceiving them as manipulations. Not only did the </w:t>
@@ -1958,20 +2741,54 @@
                 <w:r>
                   <w:t xml:space="preserve">In </w:t>
                 </w:r>
+                <w:proofErr w:type="spellStart"/>
                 <w:r>
                   <w:rPr>
                     <w:i/>
                   </w:rPr>
                   <w:t>Petrouchka</w:t>
                 </w:r>
-                <w:r>
-                  <w:t xml:space="preserve">, Fokine, Benois and Stravinsky created a ballet that was both a tragedy and a light-hearted homage to old Russia. In the ballet’s opening and closing scenes, a Shrovetide fair crowd joyously circulates. Fokine’s freewheeling choreographic approach was far different from the organised movement typical of the Imperial Ballet’s ensemble choreography. Fokine choreographed his dancers to move individually and to behave in ways that befitted their station in life—such as coachmen, gypsies, street-hawkers, wet nurses, organ grinders and jesters. When Petrouchka (a puppet with a human soul danced by Nijinsky) dies violently in the ballet’s final scene, the crowd’s fascination is all too modern: they leer and gape. Meanwhile Petrouchka’s duality can be perceived as modernist in its intended ambiguity. Pronounced by one critic as a non-ballet, </w:t>
-                </w:r>
-                <w:r>
-                  <w:rPr>
-                    <w:i/>
-                  </w:rPr>
-                  <w:t xml:space="preserve">Petrouchka </w:t>
+                <w:proofErr w:type="spellEnd"/>
+                <w:r>
+                  <w:t xml:space="preserve">, Fokine, </w:t>
+                </w:r>
+                <w:proofErr w:type="spellStart"/>
+                <w:r>
+                  <w:t>Benois</w:t>
+                </w:r>
+                <w:proofErr w:type="spellEnd"/>
+                <w:r>
+                  <w:t xml:space="preserve"> and Stravinsky created a ballet that was both a tragedy and a light-hearted homage to old Russia. In the ballet’s opening and closing scenes, a Shrovetide fair crowd joyously circulates. Fokine’s freewheeling choreographic approach was far different from the organised movement typical of the Imperial Ballet’s ensemble choreography. Fokine choreographed his dancers to move individually and to behave in ways that befitted their station in life—such as coachmen, gypsies, street-hawkers, wet nurses, organ grinders and jesters. When </w:t>
+                </w:r>
+                <w:proofErr w:type="spellStart"/>
+                <w:r>
+                  <w:t>Petrouchka</w:t>
+                </w:r>
+                <w:proofErr w:type="spellEnd"/>
+                <w:r>
+                  <w:t xml:space="preserve"> (a puppet with a human soul danced by Nijinsky) dies violently in the ballet’s final scene, the crowd’s fascination is all too modern: they leer and gape. Meanwhile </w:t>
+                </w:r>
+                <w:proofErr w:type="spellStart"/>
+                <w:r>
+                  <w:t>Petrouchka’s</w:t>
+                </w:r>
+                <w:proofErr w:type="spellEnd"/>
+                <w:r>
+                  <w:t xml:space="preserve"> duality can be perceived as modernist in its intended ambiguity. Pronounced by one critic as a non-ballet, </w:t>
+                </w:r>
+                <w:proofErr w:type="spellStart"/>
+                <w:r>
+                  <w:rPr>
+                    <w:i/>
+                  </w:rPr>
+                  <w:t>Petrouchka</w:t>
+                </w:r>
+                <w:proofErr w:type="spellEnd"/>
+                <w:r>
+                  <w:rPr>
+                    <w:i/>
+                  </w:rPr>
+                  <w:t xml:space="preserve"> </w:t>
                 </w:r>
                 <w:r>
                   <w:t xml:space="preserve">featured almost no conventional ballet movement (except when it was satirised). </w:t>
@@ -1979,12 +2796,14 @@
                 <w:r>
                   <w:t xml:space="preserve">Fokine made </w:t>
                 </w:r>
+                <w:proofErr w:type="spellStart"/>
                 <w:r>
                   <w:rPr>
                     <w:i/>
                   </w:rPr>
                   <w:t>Petrouchka</w:t>
                 </w:r>
+                <w:proofErr w:type="spellEnd"/>
                 <w:r>
                   <w:t xml:space="preserve"> look improvised and random.</w:t>
                 </w:r>
@@ -2032,25 +2851,65 @@
                   </w:tabs>
                 </w:pPr>
                 <w:r>
-                  <w:t xml:space="preserve">During and after Fokine’s years with the Ballets Russes (1908-12, 1914), he became an internationally sought-after choreographer. Fokine created </w:t>
-                </w:r>
-                <w:r>
-                  <w:rPr>
-                    <w:i/>
-                  </w:rPr>
-                  <w:t>Les Préludes</w:t>
-                </w:r>
-                <w:r>
-                  <w:t xml:space="preserve"> (1913), a quasi-abstract work for Anna Pavlova’s company, and </w:t>
-                </w:r>
-                <w:r>
-                  <w:rPr>
-                    <w:i/>
-                  </w:rPr>
-                  <w:t>Jota Aragonesa</w:t>
-                </w:r>
-                <w:r>
-                  <w:t xml:space="preserve"> (1916), set on the Marinsky and inspired by dances he had seen in Andalusia. Both works received critical praise. Unfortunately, war, revolution and peripatetic working conditions stymied Fokine’s choreographic development. A year after the 1917 Russian Revolution, Fokine, his wife Vera and son Vitale left their homeland never to return. The husband-wife team toured Scandinavia as a performing duo; Fokine staged </w:t>
+                  <w:t xml:space="preserve">During and after Fokine’s years with the Ballets </w:t>
+                </w:r>
+                <w:proofErr w:type="spellStart"/>
+                <w:r>
+                  <w:t>Russes</w:t>
+                </w:r>
+                <w:proofErr w:type="spellEnd"/>
+                <w:r>
+                  <w:t xml:space="preserve"> (1908-12, 1914), he became an internationally sought-after choreographer. Fokine created </w:t>
+                </w:r>
+                <w:r>
+                  <w:rPr>
+                    <w:i/>
+                  </w:rPr>
+                  <w:t xml:space="preserve">Les </w:t>
+                </w:r>
+                <w:proofErr w:type="spellStart"/>
+                <w:r>
+                  <w:rPr>
+                    <w:i/>
+                  </w:rPr>
+                  <w:t>Préludes</w:t>
+                </w:r>
+                <w:proofErr w:type="spellEnd"/>
+                <w:r>
+                  <w:t xml:space="preserve"> (1913), a quasi-abstract work for Anna </w:t>
+                </w:r>
+                <w:proofErr w:type="spellStart"/>
+                <w:r>
+                  <w:t>Pavlova’s</w:t>
+                </w:r>
+                <w:proofErr w:type="spellEnd"/>
+                <w:r>
+                  <w:t xml:space="preserve"> company, and </w:t>
+                </w:r>
+                <w:r>
+                  <w:rPr>
+                    <w:i/>
+                  </w:rPr>
+                  <w:t xml:space="preserve">Jota </w:t>
+                </w:r>
+                <w:proofErr w:type="spellStart"/>
+                <w:r>
+                  <w:rPr>
+                    <w:i/>
+                  </w:rPr>
+                  <w:t>Aragonesa</w:t>
+                </w:r>
+                <w:proofErr w:type="spellEnd"/>
+                <w:r>
+                  <w:t xml:space="preserve"> (1916), set on the </w:t>
+                </w:r>
+                <w:proofErr w:type="spellStart"/>
+                <w:r>
+                  <w:t>Marinsky</w:t>
+                </w:r>
+                <w:proofErr w:type="spellEnd"/>
+                <w:r>
+                  <w:t xml:space="preserve"> and inspired by dances he had seen in Andalusia. Both works received critical praise. Unfortunately, war, revolution and peripatetic working conditions stymied Fokine’s choreographic development. A year after the 1917 Russian Revolution, Fokine, his wife Vera and son Vitale left their homeland never to return. The husband-wife team toured Scandinavia as a performing duo; Fokine staged </w:t>
                 </w:r>
                 <w:r>
                   <w:rPr>
@@ -2059,7 +2918,31 @@
                   <w:t>Moonlight Sonata</w:t>
                 </w:r>
                 <w:r>
-                  <w:t xml:space="preserve"> (1918), among other ballets, in Stockholm. In Copenhagen, Fokine worked with Jean Borlïn who went on to choreograph for the Ballets Suédois, a highly experimental theatrical enterprise.  At the end of 1919, the Fokines arrived in New York. Producer Morris Gest engaged Fokine to choreograph for the musical </w:t>
+                  <w:t xml:space="preserve"> (1918), among other ballets, in Stockholm. In Copenhagen, Fokine worked with Jean </w:t>
+                </w:r>
+                <w:proofErr w:type="spellStart"/>
+                <w:r>
+                  <w:t>Borlïn</w:t>
+                </w:r>
+                <w:proofErr w:type="spellEnd"/>
+                <w:r>
+                  <w:t xml:space="preserve"> who went on to choreograph for the Ballets </w:t>
+                </w:r>
+                <w:proofErr w:type="spellStart"/>
+                <w:r>
+                  <w:t>Suédois</w:t>
+                </w:r>
+                <w:proofErr w:type="spellEnd"/>
+                <w:r>
+                  <w:t xml:space="preserve">, a highly experimental theatrical enterprise.  At the end of 1919, the </w:t>
+                </w:r>
+                <w:proofErr w:type="spellStart"/>
+                <w:r>
+                  <w:t>Fokines</w:t>
+                </w:r>
+                <w:proofErr w:type="spellEnd"/>
+                <w:r>
+                  <w:t xml:space="preserve"> arrived in New York. Producer Morris Gest engaged Fokine to choreograph for the musical </w:t>
                 </w:r>
                 <w:r>
                   <w:rPr>
@@ -2172,7 +3055,23 @@
                   <w:t>nd</w:t>
                 </w:r>
                 <w:r>
-                  <w:t xml:space="preserve"> Street, he taught a generation of American dancers, many of whom went on to become professionals, including Patricia Bowman, Paul Haakon, Betty Bruce, Nora Kaye, Annabelle Lyon and Helen Tamiris. Though Fokine believed that dancers must have a technical basis in ballet, all of his classes emphasised style, particularly how the torso and head should be involved in every movement.</w:t>
+                  <w:t xml:space="preserve"> Street, he taught a generation of American dancers, many of whom went on to become professionals, including Patricia Bowman, Paul </w:t>
+                </w:r>
+                <w:proofErr w:type="spellStart"/>
+                <w:r>
+                  <w:t>Haakon</w:t>
+                </w:r>
+                <w:proofErr w:type="spellEnd"/>
+                <w:r>
+                  <w:t xml:space="preserve">, Betty Bruce, Nora Kaye, Annabelle Lyon and Helen </w:t>
+                </w:r>
+                <w:proofErr w:type="spellStart"/>
+                <w:r>
+                  <w:t>Tamiris</w:t>
+                </w:r>
+                <w:proofErr w:type="spellEnd"/>
+                <w:r>
+                  <w:t>. Though Fokine believed that dancers must have a technical basis in ballet, all of his classes emphasised style, particularly how the torso and head should be involved in every movement.</w:t>
                 </w:r>
               </w:p>
               <w:p>
@@ -2216,7 +3115,15 @@
                 </w:pPr>
                 <w:r>
                   <w:lastRenderedPageBreak/>
-                  <w:t xml:space="preserve">Fokine’s career renaissance occurred in 1936, when René Blum engaged him as chief choreographer for his Ballet de Monte Carlo. When the company’s mantle passed to Colonel Wassily de Basil, Fokine created </w:t>
+                  <w:t xml:space="preserve">Fokine’s career renaissance occurred in 1936, when René Blum engaged him as chief choreographer for his Ballet de Monte Carlo. When the company’s mantle passed to Colonel </w:t>
+                </w:r>
+                <w:proofErr w:type="spellStart"/>
+                <w:r>
+                  <w:t>Wassily</w:t>
+                </w:r>
+                <w:proofErr w:type="spellEnd"/>
+                <w:r>
+                  <w:t xml:space="preserve"> de Basil, Fokine created </w:t>
                 </w:r>
                 <w:r>
                   <w:rPr>
@@ -2274,8 +3181,16 @@
                   <w:rPr>
                     <w:i/>
                   </w:rPr>
-                  <w:t>Les Sylphides</w:t>
-                </w:r>
+                  <w:t xml:space="preserve">Les </w:t>
+                </w:r>
+                <w:proofErr w:type="spellStart"/>
+                <w:r>
+                  <w:rPr>
+                    <w:i/>
+                  </w:rPr>
+                  <w:t>Sylphides</w:t>
+                </w:r>
+                <w:proofErr w:type="spellEnd"/>
                 <w:r>
                   <w:t xml:space="preserve">. Between 1940 and 1942, Fokine restaged for the new company </w:t>
                 </w:r>
@@ -2283,7 +3198,21 @@
                   <w:rPr>
                     <w:i/>
                   </w:rPr>
-                  <w:t xml:space="preserve">Le Carnaval, Le Spectre de la Rose </w:t>
+                  <w:t xml:space="preserve">Le </w:t>
+                </w:r>
+                <w:proofErr w:type="spellStart"/>
+                <w:r>
+                  <w:rPr>
+                    <w:i/>
+                  </w:rPr>
+                  <w:t>Carnaval</w:t>
+                </w:r>
+                <w:proofErr w:type="spellEnd"/>
+                <w:r>
+                  <w:rPr>
+                    <w:i/>
+                  </w:rPr>
+                  <w:t xml:space="preserve">, Le Spectre de la Rose </w:t>
                 </w:r>
                 <w:r>
                   <w:t>and</w:t>
@@ -2292,8 +3221,16 @@
                   <w:rPr>
                     <w:i/>
                   </w:rPr>
-                  <w:t xml:space="preserve"> Petrouchka</w:t>
-                </w:r>
+                  <w:t xml:space="preserve"> </w:t>
+                </w:r>
+                <w:proofErr w:type="spellStart"/>
+                <w:r>
+                  <w:rPr>
+                    <w:i/>
+                  </w:rPr>
+                  <w:t>Petrouchka</w:t>
+                </w:r>
+                <w:proofErr w:type="spellEnd"/>
                 <w:r>
                   <w:t xml:space="preserve"> (coaching, among others, the young Jerome Robbins in the title role); he also created </w:t>
                 </w:r>
@@ -2380,13 +3317,43 @@
                   </w:rPr>
                 </w:pPr>
                 <w:r>
-                  <w:t xml:space="preserve">Fokine’s works were instrumental in the popularisation of ballet in the twentieth century. He choreographed or restaged his works for the Ballets Russes, the post-Diaghilev companies (helmed by René Blum and Colonel de Basil), the Royal Swedish Ballet; </w:t>
-                </w:r>
-                <w:r>
-                  <w:rPr>
-                    <w:color w:val="000000"/>
-                  </w:rPr>
-                  <w:t>Teatro Colón in Buenos Aires, Ida Rubinstein’s company; La Scala and Ballet Theatre, among many others. He also choreographed for plays, musicals, revues, movie houses and outdoor venues. Because his famous ballets were consistently staged without his permission, Fokine tried to use legal channels to protect them from piracy and misuse, thus paving the way for the copyright of dance. Throughout his career, Fokine demanded from performers that his ballets be performed without choreographic changes. This was a far cry from the Imperial Theatre tradition in which ballet masters allowed principal dancers to perform their favourite steps and wear their personal jewellery, regardless of the subject of the ballet.</w:t>
+                  <w:t xml:space="preserve">Fokine’s works were instrumental in the popularisation of ballet in the twentieth century. He choreographed or restaged his works for the Ballets </w:t>
+                </w:r>
+                <w:proofErr w:type="spellStart"/>
+                <w:r>
+                  <w:t>Russes</w:t>
+                </w:r>
+                <w:proofErr w:type="spellEnd"/>
+                <w:r>
+                  <w:t xml:space="preserve">, the post-Diaghilev companies (helmed by René Blum and Colonel de Basil), the Royal Swedish Ballet; </w:t>
+                </w:r>
+                <w:proofErr w:type="spellStart"/>
+                <w:r>
+                  <w:rPr>
+                    <w:color w:val="000000"/>
+                  </w:rPr>
+                  <w:t>Teatro</w:t>
+                </w:r>
+                <w:proofErr w:type="spellEnd"/>
+                <w:r>
+                  <w:rPr>
+                    <w:color w:val="000000"/>
+                  </w:rPr>
+                  <w:t xml:space="preserve"> Colón in Buenos Aires, Ida Rubinstein’s company; La </w:t>
+                </w:r>
+                <w:proofErr w:type="spellStart"/>
+                <w:r>
+                  <w:rPr>
+                    <w:color w:val="000000"/>
+                  </w:rPr>
+                  <w:t>Scala</w:t>
+                </w:r>
+                <w:proofErr w:type="spellEnd"/>
+                <w:r>
+                  <w:rPr>
+                    <w:color w:val="000000"/>
+                  </w:rPr>
+                  <w:t xml:space="preserve"> and Ballet Theatre, among many others. He also choreographed for plays, musicals, revues, movie houses and outdoor venues. Because his famous ballets were consistently staged without his permission, Fokine tried to use legal channels to protect them from piracy and misuse, thus paving the way for the copyright of dance. Throughout his career, Fokine demanded from performers that his ballets be performed without choreographic changes. This was a far cry from the Imperial Theatre tradition in which ballet masters allowed principal dancers to perform their favourite steps and wear their personal jewellery, regardless of the subject of the ballet.</w:t>
                 </w:r>
               </w:p>
               <w:p>
@@ -2516,6 +3483,7 @@
                   </w:rPr>
                   <w:t xml:space="preserve">Fokine’s large narrative ballets, like </w:t>
                 </w:r>
+                <w:proofErr w:type="spellStart"/>
                 <w:r>
                   <w:rPr>
                     <w:i/>
@@ -2523,6 +3491,7 @@
                   </w:rPr>
                   <w:t>Petrouchka</w:t>
                 </w:r>
+                <w:proofErr w:type="spellEnd"/>
                 <w:r>
                   <w:rPr>
                     <w:color w:val="000000"/>
@@ -2547,7 +3516,23 @@
                     <w:i/>
                     <w:color w:val="000000"/>
                   </w:rPr>
-                  <w:t xml:space="preserve">The Dying Swan, Les Sylphides </w:t>
+                  <w:t xml:space="preserve">The Dying Swan, Les </w:t>
+                </w:r>
+                <w:proofErr w:type="spellStart"/>
+                <w:r>
+                  <w:rPr>
+                    <w:i/>
+                    <w:color w:val="000000"/>
+                  </w:rPr>
+                  <w:t>Sylphides</w:t>
+                </w:r>
+                <w:proofErr w:type="spellEnd"/>
+                <w:r>
+                  <w:rPr>
+                    <w:i/>
+                    <w:color w:val="000000"/>
+                  </w:rPr>
+                  <w:t xml:space="preserve"> </w:t>
                 </w:r>
                 <w:r>
                   <w:rPr>
@@ -2682,12 +3667,21 @@
                     <w:color w:val="000000"/>
                   </w:rPr>
                 </w:pPr>
-                <w:r>
-                  <w:rPr>
-                    <w:i/>
-                    <w:color w:val="000000"/>
-                  </w:rPr>
-                  <w:t xml:space="preserve">Chopiniana </w:t>
+                <w:proofErr w:type="spellStart"/>
+                <w:r>
+                  <w:rPr>
+                    <w:i/>
+                    <w:color w:val="000000"/>
+                  </w:rPr>
+                  <w:t>Chopiniana</w:t>
+                </w:r>
+                <w:proofErr w:type="spellEnd"/>
+                <w:r>
+                  <w:rPr>
+                    <w:i/>
+                    <w:color w:val="000000"/>
+                  </w:rPr>
+                  <w:t xml:space="preserve"> </w:t>
                 </w:r>
                 <w:r>
                   <w:rPr>
@@ -2723,7 +3717,39 @@
                     <w:i/>
                     <w:color w:val="000000"/>
                   </w:rPr>
-                  <w:t xml:space="preserve">Le Pavillon d’Armide </w:t>
+                  <w:t xml:space="preserve">Le </w:t>
+                </w:r>
+                <w:proofErr w:type="spellStart"/>
+                <w:r>
+                  <w:rPr>
+                    <w:i/>
+                    <w:color w:val="000000"/>
+                  </w:rPr>
+                  <w:t>Pavillon</w:t>
+                </w:r>
+                <w:proofErr w:type="spellEnd"/>
+                <w:r>
+                  <w:rPr>
+                    <w:i/>
+                    <w:color w:val="000000"/>
+                  </w:rPr>
+                  <w:t xml:space="preserve"> </w:t>
+                </w:r>
+                <w:proofErr w:type="spellStart"/>
+                <w:r>
+                  <w:rPr>
+                    <w:i/>
+                    <w:color w:val="000000"/>
+                  </w:rPr>
+                  <w:t>d’Armide</w:t>
+                </w:r>
+                <w:proofErr w:type="spellEnd"/>
+                <w:r>
+                  <w:rPr>
+                    <w:i/>
+                    <w:color w:val="000000"/>
+                  </w:rPr>
+                  <w:t xml:space="preserve"> </w:t>
                 </w:r>
                 <w:r>
                   <w:rPr>
@@ -2795,7 +3821,23 @@
                     <w:i/>
                     <w:color w:val="000000"/>
                   </w:rPr>
-                  <w:t xml:space="preserve">The Polovtsian Dances </w:t>
+                  <w:t xml:space="preserve">The </w:t>
+                </w:r>
+                <w:proofErr w:type="spellStart"/>
+                <w:r>
+                  <w:rPr>
+                    <w:i/>
+                    <w:color w:val="000000"/>
+                  </w:rPr>
+                  <w:t>Polovtsian</w:t>
+                </w:r>
+                <w:proofErr w:type="spellEnd"/>
+                <w:r>
+                  <w:rPr>
+                    <w:i/>
+                    <w:color w:val="000000"/>
+                  </w:rPr>
+                  <w:t xml:space="preserve"> Dances </w:t>
                 </w:r>
                 <w:r>
                   <w:rPr>
@@ -2844,7 +3886,23 @@
                     <w:i/>
                     <w:color w:val="000000"/>
                   </w:rPr>
-                  <w:t xml:space="preserve">Les Sylphides </w:t>
+                  <w:t xml:space="preserve">Les </w:t>
+                </w:r>
+                <w:proofErr w:type="spellStart"/>
+                <w:r>
+                  <w:rPr>
+                    <w:i/>
+                    <w:color w:val="000000"/>
+                  </w:rPr>
+                  <w:t>Sylphides</w:t>
+                </w:r>
+                <w:proofErr w:type="spellEnd"/>
+                <w:r>
+                  <w:rPr>
+                    <w:i/>
+                    <w:color w:val="000000"/>
+                  </w:rPr>
+                  <w:t xml:space="preserve"> </w:t>
                 </w:r>
                 <w:r>
                   <w:rPr>
@@ -2875,6 +3933,7 @@
                     <w:color w:val="000000"/>
                   </w:rPr>
                 </w:pPr>
+                <w:proofErr w:type="spellStart"/>
                 <w:r>
                   <w:rPr>
                     <w:i/>
@@ -2882,6 +3941,7 @@
                   </w:rPr>
                   <w:t>Cléopâtre</w:t>
                 </w:r>
+                <w:proofErr w:type="spellEnd"/>
                 <w:r>
                   <w:rPr>
                     <w:color w:val="000000"/>
@@ -2911,6 +3971,7 @@
                     <w:color w:val="000000"/>
                   </w:rPr>
                 </w:pPr>
+                <w:proofErr w:type="spellStart"/>
                 <w:r>
                   <w:rPr>
                     <w:i/>
@@ -2918,6 +3979,7 @@
                   </w:rPr>
                   <w:t>Carnaval</w:t>
                 </w:r>
+                <w:proofErr w:type="spellEnd"/>
                 <w:r>
                   <w:rPr>
                     <w:color w:val="000000"/>
@@ -2947,12 +4009,21 @@
                     <w:color w:val="000000"/>
                   </w:rPr>
                 </w:pPr>
-                <w:r>
-                  <w:rPr>
-                    <w:i/>
-                    <w:color w:val="000000"/>
-                  </w:rPr>
-                  <w:t xml:space="preserve">Schéhérazade </w:t>
+                <w:proofErr w:type="spellStart"/>
+                <w:r>
+                  <w:rPr>
+                    <w:i/>
+                    <w:color w:val="000000"/>
+                  </w:rPr>
+                  <w:t>Schéhérazade</w:t>
+                </w:r>
+                <w:proofErr w:type="spellEnd"/>
+                <w:r>
+                  <w:rPr>
+                    <w:i/>
+                    <w:color w:val="000000"/>
+                  </w:rPr>
+                  <w:t xml:space="preserve"> </w:t>
                 </w:r>
                 <w:r>
                   <w:rPr>
@@ -3055,12 +4126,21 @@
                     <w:color w:val="000000"/>
                   </w:rPr>
                 </w:pPr>
-                <w:r>
-                  <w:rPr>
-                    <w:i/>
-                    <w:color w:val="000000"/>
-                  </w:rPr>
-                  <w:t xml:space="preserve">Petrouchka </w:t>
+                <w:proofErr w:type="spellStart"/>
+                <w:r>
+                  <w:rPr>
+                    <w:i/>
+                    <w:color w:val="000000"/>
+                  </w:rPr>
+                  <w:t>Petrouchka</w:t>
+                </w:r>
+                <w:proofErr w:type="spellEnd"/>
+                <w:r>
+                  <w:rPr>
+                    <w:i/>
+                    <w:color w:val="000000"/>
+                  </w:rPr>
+                  <w:t xml:space="preserve"> </w:t>
                 </w:r>
                 <w:r>
                   <w:rPr>
@@ -3096,7 +4176,23 @@
                     <w:i/>
                     <w:color w:val="000000"/>
                   </w:rPr>
-                  <w:t>Le Dieu Bleu</w:t>
+                  <w:t xml:space="preserve">Le </w:t>
+                </w:r>
+                <w:proofErr w:type="spellStart"/>
+                <w:r>
+                  <w:rPr>
+                    <w:i/>
+                    <w:color w:val="000000"/>
+                  </w:rPr>
+                  <w:t>Dieu</w:t>
+                </w:r>
+                <w:proofErr w:type="spellEnd"/>
+                <w:r>
+                  <w:rPr>
+                    <w:i/>
+                    <w:color w:val="000000"/>
+                  </w:rPr>
+                  <w:t xml:space="preserve"> Bleu</w:t>
                 </w:r>
                 <w:r>
                   <w:rPr>
@@ -3127,6 +4223,7 @@
                     <w:color w:val="000000"/>
                   </w:rPr>
                 </w:pPr>
+                <w:proofErr w:type="spellStart"/>
                 <w:r>
                   <w:rPr>
                     <w:i/>
@@ -3134,6 +4231,7 @@
                   </w:rPr>
                   <w:t>Thamar</w:t>
                 </w:r>
+                <w:proofErr w:type="spellEnd"/>
                 <w:r>
                   <w:rPr>
                     <w:color w:val="000000"/>
@@ -3168,8 +4266,17 @@
                     <w:i/>
                     <w:color w:val="000000"/>
                   </w:rPr>
-                  <w:t>Daphnis and Chloë</w:t>
-                </w:r>
+                  <w:t xml:space="preserve">Daphnis and </w:t>
+                </w:r>
+                <w:proofErr w:type="spellStart"/>
+                <w:r>
+                  <w:rPr>
+                    <w:i/>
+                    <w:color w:val="000000"/>
+                  </w:rPr>
+                  <w:t>Chloë</w:t>
+                </w:r>
+                <w:proofErr w:type="spellEnd"/>
                 <w:r>
                   <w:rPr>
                     <w:color w:val="000000"/>
@@ -3204,8 +4311,17 @@
                     <w:i/>
                     <w:color w:val="000000"/>
                   </w:rPr>
-                  <w:t>Les Préludes</w:t>
-                </w:r>
+                  <w:t xml:space="preserve">Les </w:t>
+                </w:r>
+                <w:proofErr w:type="spellStart"/>
+                <w:r>
+                  <w:rPr>
+                    <w:i/>
+                    <w:color w:val="000000"/>
+                  </w:rPr>
+                  <w:t>Préludes</w:t>
+                </w:r>
+                <w:proofErr w:type="spellEnd"/>
                 <w:r>
                   <w:rPr>
                     <w:color w:val="000000"/>
@@ -3320,13 +4436,31 @@
                     <w:color w:val="000000"/>
                   </w:rPr>
                 </w:pPr>
-                <w:r>
-                  <w:rPr>
-                    <w:i/>
-                    <w:color w:val="000000"/>
-                  </w:rPr>
-                  <w:t>Stenka Razin</w:t>
-                </w:r>
+                <w:proofErr w:type="spellStart"/>
+                <w:r>
+                  <w:rPr>
+                    <w:i/>
+                    <w:color w:val="000000"/>
+                  </w:rPr>
+                  <w:t>Stenka</w:t>
+                </w:r>
+                <w:proofErr w:type="spellEnd"/>
+                <w:r>
+                  <w:rPr>
+                    <w:i/>
+                    <w:color w:val="000000"/>
+                  </w:rPr>
+                  <w:t xml:space="preserve"> </w:t>
+                </w:r>
+                <w:proofErr w:type="spellStart"/>
+                <w:r>
+                  <w:rPr>
+                    <w:i/>
+                    <w:color w:val="000000"/>
+                  </w:rPr>
+                  <w:t>Razin</w:t>
+                </w:r>
+                <w:proofErr w:type="spellEnd"/>
                 <w:r>
                   <w:rPr>
                     <w:color w:val="000000"/>
@@ -3397,8 +4531,17 @@
                     <w:i/>
                     <w:color w:val="000000"/>
                   </w:rPr>
-                  <w:t>Jota Aragonesa</w:t>
-                </w:r>
+                  <w:t xml:space="preserve">Jota </w:t>
+                </w:r>
+                <w:proofErr w:type="spellStart"/>
+                <w:r>
+                  <w:rPr>
+                    <w:i/>
+                    <w:color w:val="000000"/>
+                  </w:rPr>
+                  <w:t>Aragonesa</w:t>
+                </w:r>
+                <w:proofErr w:type="spellEnd"/>
                 <w:r>
                   <w:rPr>
                     <w:color w:val="000000"/>
@@ -3647,7 +4790,21 @@
                   <w:rPr>
                     <w:szCs w:val="24"/>
                   </w:rPr>
-                  <w:t xml:space="preserve">National Library of Australia Ballets Russes holdings: </w:t>
+                  <w:t xml:space="preserve">National Library of Australia Ballets </w:t>
+                </w:r>
+                <w:proofErr w:type="spellStart"/>
+                <w:r>
+                  <w:rPr>
+                    <w:szCs w:val="24"/>
+                  </w:rPr>
+                  <w:t>Russes</w:t>
+                </w:r>
+                <w:proofErr w:type="spellEnd"/>
+                <w:r>
+                  <w:rPr>
+                    <w:szCs w:val="24"/>
+                  </w:rPr>
+                  <w:t xml:space="preserve"> holdings: </w:t>
                 </w:r>
               </w:p>
               <w:p>
@@ -3868,14 +5025,40 @@
                     <w:color w:val="000000"/>
                     <w:szCs w:val="24"/>
                   </w:rPr>
-                  <w:t>Les Sylphides</w:t>
-                </w:r>
-                <w:r>
-                  <w:rPr>
-                    <w:color w:val="000000"/>
-                    <w:szCs w:val="24"/>
-                  </w:rPr>
-                  <w:t xml:space="preserve"> (1984) Kultur. </w:t>
+                  <w:t xml:space="preserve">Les </w:t>
+                </w:r>
+                <w:proofErr w:type="spellStart"/>
+                <w:r>
+                  <w:rPr>
+                    <w:i/>
+                    <w:color w:val="000000"/>
+                    <w:szCs w:val="24"/>
+                  </w:rPr>
+                  <w:t>Sylphides</w:t>
+                </w:r>
+                <w:proofErr w:type="spellEnd"/>
+                <w:r>
+                  <w:rPr>
+                    <w:color w:val="000000"/>
+                    <w:szCs w:val="24"/>
+                  </w:rPr>
+                  <w:t xml:space="preserve"> (1984) </w:t>
+                </w:r>
+                <w:proofErr w:type="spellStart"/>
+                <w:r>
+                  <w:rPr>
+                    <w:color w:val="000000"/>
+                    <w:szCs w:val="24"/>
+                  </w:rPr>
+                  <w:t>Kultur</w:t>
+                </w:r>
+                <w:proofErr w:type="spellEnd"/>
+                <w:r>
+                  <w:rPr>
+                    <w:color w:val="000000"/>
+                    <w:szCs w:val="24"/>
+                  </w:rPr>
+                  <w:t xml:space="preserve">. </w:t>
                 </w:r>
               </w:p>
               <w:p>
@@ -3889,13 +5072,35 @@
                   <w:rPr>
                     <w:i/>
                   </w:rPr>
-                  <w:t xml:space="preserve">Les Sylphides </w:t>
+                  <w:t xml:space="preserve">Les </w:t>
+                </w:r>
+                <w:proofErr w:type="spellStart"/>
+                <w:r>
+                  <w:rPr>
+                    <w:i/>
+                  </w:rPr>
+                  <w:t>Sylphides</w:t>
+                </w:r>
+                <w:proofErr w:type="spellEnd"/>
+                <w:r>
+                  <w:rPr>
+                    <w:i/>
+                  </w:rPr>
+                  <w:t xml:space="preserve"> </w:t>
                 </w:r>
                 <w:r>
                   <w:t>by Mikhail Baryshnikov, Cynthia Harvey, Mariann</w:t>
                 </w:r>
                 <w:r>
-                  <w:t>a Tcherkassky and Cheryl Yeager.</w:t>
+                  <w:t xml:space="preserve">a </w:t>
+                </w:r>
+                <w:proofErr w:type="spellStart"/>
+                <w:r>
+                  <w:t>Tcherkassky</w:t>
+                </w:r>
+                <w:proofErr w:type="spellEnd"/>
+                <w:r>
+                  <w:t xml:space="preserve"> and Cheryl Yeager.</w:t>
                 </w:r>
               </w:p>
               <w:p>
@@ -3959,7 +5164,23 @@
                     <w:color w:val="000000"/>
                     <w:szCs w:val="24"/>
                   </w:rPr>
-                  <w:t xml:space="preserve"> (Kultur, 1992). </w:t>
+                  <w:t xml:space="preserve"> (</w:t>
+                </w:r>
+                <w:proofErr w:type="spellStart"/>
+                <w:r>
+                  <w:rPr>
+                    <w:color w:val="000000"/>
+                    <w:szCs w:val="24"/>
+                  </w:rPr>
+                  <w:t>Kultur</w:t>
+                </w:r>
+                <w:proofErr w:type="spellEnd"/>
+                <w:r>
+                  <w:rPr>
+                    <w:color w:val="000000"/>
+                    <w:szCs w:val="24"/>
+                  </w:rPr>
+                  <w:t xml:space="preserve">, 1992). </w:t>
                 </w:r>
                 <w:r>
                   <w:rPr>
@@ -4003,7 +5224,15 @@
                   <w:pStyle w:val="Authornote"/>
                 </w:pPr>
                 <w:r>
-                  <w:t xml:space="preserve">This VHS of dances filmed between 1930 and 1987 of Kirov Ballet dancers includes a recording of Pavlova’s </w:t>
+                  <w:t xml:space="preserve">This VHS of dances filmed between 1930 and 1987 of Kirov Ballet dancers includes a recording of </w:t>
+                </w:r>
+                <w:proofErr w:type="spellStart"/>
+                <w:r>
+                  <w:t>Pavlova’s</w:t>
+                </w:r>
+                <w:proofErr w:type="spellEnd"/>
+                <w:r>
+                  <w:t xml:space="preserve"> </w:t>
                 </w:r>
                 <w:r>
                   <w:rPr>
@@ -4088,7 +5317,15 @@
                   <w:pStyle w:val="Authornote"/>
                 </w:pPr>
                 <w:r>
-                  <w:t xml:space="preserve">An excerpt of Pavlova performing </w:t>
+                  <w:t xml:space="preserve">An excerpt of </w:t>
+                </w:r>
+                <w:proofErr w:type="spellStart"/>
+                <w:r>
+                  <w:t>Pavlova</w:t>
+                </w:r>
+                <w:proofErr w:type="spellEnd"/>
+                <w:r>
+                  <w:t xml:space="preserve"> performing </w:t>
                 </w:r>
                 <w:r>
                   <w:rPr>
@@ -4153,7 +5390,25 @@
                     <w:color w:val="000000"/>
                     <w:szCs w:val="24"/>
                   </w:rPr>
-                  <w:t>The Firebird and Les Noces/Royal Ballet</w:t>
+                  <w:t xml:space="preserve">The Firebird and Les </w:t>
+                </w:r>
+                <w:proofErr w:type="spellStart"/>
+                <w:r>
+                  <w:rPr>
+                    <w:i/>
+                    <w:color w:val="000000"/>
+                    <w:szCs w:val="24"/>
+                  </w:rPr>
+                  <w:t>Noces</w:t>
+                </w:r>
+                <w:proofErr w:type="spellEnd"/>
+                <w:r>
+                  <w:rPr>
+                    <w:i/>
+                    <w:color w:val="000000"/>
+                    <w:szCs w:val="24"/>
+                  </w:rPr>
+                  <w:t>/Royal Ballet</w:t>
                 </w:r>
                 <w:r>
                   <w:rPr>
@@ -4227,7 +5482,25 @@
                     <w:color w:val="000000"/>
                     <w:szCs w:val="24"/>
                   </w:rPr>
-                  <w:t>Nureyev and The Joffrey Ballet in Tribute to Nijinsky</w:t>
+                  <w:t xml:space="preserve">Nureyev and The </w:t>
+                </w:r>
+                <w:proofErr w:type="spellStart"/>
+                <w:r>
+                  <w:rPr>
+                    <w:i/>
+                    <w:color w:val="000000"/>
+                    <w:szCs w:val="24"/>
+                  </w:rPr>
+                  <w:t>Joffrey</w:t>
+                </w:r>
+                <w:proofErr w:type="spellEnd"/>
+                <w:r>
+                  <w:rPr>
+                    <w:i/>
+                    <w:color w:val="000000"/>
+                    <w:szCs w:val="24"/>
+                  </w:rPr>
+                  <w:t xml:space="preserve"> Ballet in Tribute to Nijinsky</w:t>
                 </w:r>
                 <w:r>
                   <w:rPr>
@@ -4244,12 +5517,14 @@
                 <w:r>
                   <w:t xml:space="preserve">A triple bill featuring Fokine’s </w:t>
                 </w:r>
+                <w:proofErr w:type="spellStart"/>
                 <w:r>
                   <w:rPr>
                     <w:i/>
                   </w:rPr>
                   <w:t>Petrouchka</w:t>
                 </w:r>
+                <w:proofErr w:type="spellEnd"/>
                 <w:r>
                   <w:t xml:space="preserve"> and </w:t>
                 </w:r>
@@ -4260,14 +5535,38 @@
                   <w:t>Le Spectre de la Rose</w:t>
                 </w:r>
                 <w:r>
-                  <w:t xml:space="preserve"> (Specter of the Rose) as well as Nijinsky’s </w:t>
-                </w:r>
-                <w:r>
-                  <w:rPr>
-                    <w:i/>
-                  </w:rPr>
-                  <w:t>L'après-midi d'un faune</w:t>
-                </w:r>
+                  <w:t xml:space="preserve"> (</w:t>
+                </w:r>
+                <w:proofErr w:type="spellStart"/>
+                <w:r>
+                  <w:t>Specter</w:t>
+                </w:r>
+                <w:proofErr w:type="spellEnd"/>
+                <w:r>
+                  <w:t xml:space="preserve"> of the Rose) as well as Nijinsky’s </w:t>
+                </w:r>
+                <w:proofErr w:type="spellStart"/>
+                <w:r>
+                  <w:rPr>
+                    <w:i/>
+                  </w:rPr>
+                  <w:t>L'après</w:t>
+                </w:r>
+                <w:proofErr w:type="spellEnd"/>
+                <w:r>
+                  <w:rPr>
+                    <w:i/>
+                  </w:rPr>
+                  <w:t xml:space="preserve">-midi d'un </w:t>
+                </w:r>
+                <w:proofErr w:type="spellStart"/>
+                <w:r>
+                  <w:rPr>
+                    <w:i/>
+                  </w:rPr>
+                  <w:t>faune</w:t>
+                </w:r>
+                <w:proofErr w:type="spellEnd"/>
                 <w:r>
                   <w:t xml:space="preserve"> (Afternoon of a Faun). Rudolf Nureyev performs</w:t>
                 </w:r>
@@ -4345,12 +5644,14 @@
                 <w:r>
                   <w:t xml:space="preserve">The Paris Opera Ballet performs Fokine’s </w:t>
                 </w:r>
+                <w:proofErr w:type="spellStart"/>
                 <w:r>
                   <w:rPr>
                     <w:i/>
                   </w:rPr>
                   <w:t>Petrouchka</w:t>
                 </w:r>
+                <w:proofErr w:type="spellEnd"/>
                 <w:r>
                   <w:t xml:space="preserve"> and </w:t>
                 </w:r>
@@ -4361,14 +5662,38 @@
                   <w:t>Le Spectre de la Rose</w:t>
                 </w:r>
                 <w:r>
-                  <w:t xml:space="preserve"> (Specter of the Rose) as well as Nijinsky’s </w:t>
-                </w:r>
-                <w:r>
-                  <w:rPr>
-                    <w:i/>
-                  </w:rPr>
-                  <w:t>L'après-midi d'un faune</w:t>
-                </w:r>
+                  <w:t xml:space="preserve"> (</w:t>
+                </w:r>
+                <w:proofErr w:type="spellStart"/>
+                <w:r>
+                  <w:t>Specter</w:t>
+                </w:r>
+                <w:proofErr w:type="spellEnd"/>
+                <w:r>
+                  <w:t xml:space="preserve"> of the Rose) as well as Nijinsky’s </w:t>
+                </w:r>
+                <w:proofErr w:type="spellStart"/>
+                <w:r>
+                  <w:rPr>
+                    <w:i/>
+                  </w:rPr>
+                  <w:t>L'après</w:t>
+                </w:r>
+                <w:proofErr w:type="spellEnd"/>
+                <w:r>
+                  <w:rPr>
+                    <w:i/>
+                  </w:rPr>
+                  <w:t xml:space="preserve">-midi d'un </w:t>
+                </w:r>
+                <w:proofErr w:type="spellStart"/>
+                <w:r>
+                  <w:rPr>
+                    <w:i/>
+                  </w:rPr>
+                  <w:t>faune</w:t>
+                </w:r>
+                <w:proofErr w:type="spellEnd"/>
                 <w:r>
                   <w:t xml:space="preserve"> (Afternoon of a Faun)</w:t>
                 </w:r>
@@ -4422,7 +5747,21 @@
                   <w:rPr>
                     <w:szCs w:val="24"/>
                   </w:rPr>
-                  <w:t xml:space="preserve">‘Stravinsky Petrouchka (1/4)’, Paris Opera Ballet, </w:t>
+                  <w:t xml:space="preserve">‘Stravinsky </w:t>
+                </w:r>
+                <w:proofErr w:type="spellStart"/>
+                <w:r>
+                  <w:rPr>
+                    <w:szCs w:val="24"/>
+                  </w:rPr>
+                  <w:t>Petrouchka</w:t>
+                </w:r>
+                <w:proofErr w:type="spellEnd"/>
+                <w:r>
+                  <w:rPr>
+                    <w:szCs w:val="24"/>
+                  </w:rPr>
+                  <w:t xml:space="preserve"> (1/4)’, Paris Opera Ballet, </w:t>
                 </w:r>
                 <w:r>
                   <w:rPr>
@@ -4549,7 +5888,23 @@
                     <w:i/>
                     <w:szCs w:val="24"/>
                   </w:rPr>
-                  <w:t>Return of the Firebird: Petrushka/Firebird/Scheherazade</w:t>
+                  <w:t xml:space="preserve">Return of the Firebird: </w:t>
+                </w:r>
+                <w:proofErr w:type="spellStart"/>
+                <w:r>
+                  <w:rPr>
+                    <w:i/>
+                    <w:szCs w:val="24"/>
+                  </w:rPr>
+                  <w:t>Petrushka</w:t>
+                </w:r>
+                <w:proofErr w:type="spellEnd"/>
+                <w:r>
+                  <w:rPr>
+                    <w:i/>
+                    <w:szCs w:val="24"/>
+                  </w:rPr>
+                  <w:t>/Firebird/Scheherazade</w:t>
                 </w:r>
                 <w:r>
                   <w:rPr>
@@ -4563,7 +5918,23 @@
                   <w:pStyle w:val="Authornote"/>
                 </w:pPr>
                 <w:r>
-                  <w:t>Principal dancer Andris Liepa and Isabella Fokine restaging of three Fokine works for the Bolshoi B</w:t>
+                  <w:t xml:space="preserve">Principal dancer </w:t>
+                </w:r>
+                <w:proofErr w:type="spellStart"/>
+                <w:r>
+                  <w:t>Andris</w:t>
+                </w:r>
+                <w:proofErr w:type="spellEnd"/>
+                <w:r>
+                  <w:t xml:space="preserve"> </w:t>
+                </w:r>
+                <w:proofErr w:type="spellStart"/>
+                <w:r>
+                  <w:t>Liepa</w:t>
+                </w:r>
+                <w:proofErr w:type="spellEnd"/>
+                <w:r>
+                  <w:t xml:space="preserve"> and Isabella Fokine restaging of three Fokine works for the Bolshoi B</w:t>
                 </w:r>
                 <w:r>
                   <w:t>allet.</w:t>
@@ -4620,6 +5991,7 @@
                   </w:rPr>
                   <w:t xml:space="preserve">‘Bolshoi Ballet in </w:t>
                 </w:r>
+                <w:proofErr w:type="spellStart"/>
                 <w:r>
                   <w:rPr>
                     <w:i/>
@@ -4627,6 +5999,7 @@
                   </w:rPr>
                   <w:t>Petrouchka</w:t>
                 </w:r>
+                <w:proofErr w:type="spellEnd"/>
                 <w:r>
                   <w:rPr>
                     <w:szCs w:val="24"/>
@@ -4669,12 +6042,14 @@
                 <w:r>
                   <w:t xml:space="preserve">The final scene of Fokine’s </w:t>
                 </w:r>
+                <w:proofErr w:type="spellStart"/>
                 <w:r>
                   <w:rPr>
                     <w:i/>
                   </w:rPr>
                   <w:t>Petrouchka</w:t>
                 </w:r>
+                <w:proofErr w:type="spellEnd"/>
                 <w:r>
                   <w:t xml:space="preserve"> in which the full cast performs at the Shrovetide fairgrounds; this excerpt is from the commercially available film </w:t>
                 </w:r>
@@ -4737,8 +6112,23 @@
                   <w:rPr>
                     <w:szCs w:val="24"/>
                   </w:rPr>
-                  <w:t>‘Leon Wojcikowski “</w:t>
-                </w:r>
+                  <w:t xml:space="preserve">‘Leon </w:t>
+                </w:r>
+                <w:proofErr w:type="spellStart"/>
+                <w:r>
+                  <w:rPr>
+                    <w:szCs w:val="24"/>
+                  </w:rPr>
+                  <w:t>Wojcikowski</w:t>
+                </w:r>
+                <w:proofErr w:type="spellEnd"/>
+                <w:r>
+                  <w:rPr>
+                    <w:szCs w:val="24"/>
+                  </w:rPr>
+                  <w:t xml:space="preserve"> “</w:t>
+                </w:r>
+                <w:proofErr w:type="spellStart"/>
                 <w:r>
                   <w:rPr>
                     <w:i/>
@@ -4750,7 +6140,28 @@
                   <w:rPr>
                     <w:szCs w:val="24"/>
                   </w:rPr>
-                  <w:t xml:space="preserve">a” Original Ballet Russe Australian tour 1939-40’, </w:t>
+                  <w:t>a</w:t>
+                </w:r>
+                <w:proofErr w:type="spellEnd"/>
+                <w:r>
+                  <w:rPr>
+                    <w:szCs w:val="24"/>
+                  </w:rPr>
+                  <w:t xml:space="preserve">” Original Ballet </w:t>
+                </w:r>
+                <w:proofErr w:type="spellStart"/>
+                <w:r>
+                  <w:rPr>
+                    <w:szCs w:val="24"/>
+                  </w:rPr>
+                  <w:t>Russe</w:t>
+                </w:r>
+                <w:proofErr w:type="spellEnd"/>
+                <w:r>
+                  <w:rPr>
+                    <w:szCs w:val="24"/>
+                  </w:rPr>
+                  <w:t xml:space="preserve"> Australian tour 1939-40’, </w:t>
                 </w:r>
                 <w:r>
                   <w:rPr>
@@ -4814,8 +6225,13 @@
                 <w:pPr>
                   <w:pStyle w:val="Authornote"/>
                 </w:pPr>
-                <w:r>
-                  <w:t xml:space="preserve">Wojcikowski, a long-time interpreter of the title role, is seen </w:t>
+                <w:proofErr w:type="spellStart"/>
+                <w:r>
+                  <w:t>Wojcikowski</w:t>
+                </w:r>
+                <w:proofErr w:type="spellEnd"/>
+                <w:r>
+                  <w:t xml:space="preserve">, a long-time interpreter of the title role, is seen </w:t>
                 </w:r>
                 <w:r>
                   <w:t>performing in this silent film.</w:t>
@@ -4888,7 +6304,23 @@
                     <w:color w:val="000000"/>
                     <w:szCs w:val="24"/>
                   </w:rPr>
-                  <w:t xml:space="preserve"> - Patrick Dupond and Lillian Gish!’ (1984) </w:t>
+                  <w:t xml:space="preserve"> - Patrick </w:t>
+                </w:r>
+                <w:proofErr w:type="spellStart"/>
+                <w:r>
+                  <w:rPr>
+                    <w:color w:val="000000"/>
+                    <w:szCs w:val="24"/>
+                  </w:rPr>
+                  <w:t>Dupond</w:t>
+                </w:r>
+                <w:proofErr w:type="spellEnd"/>
+                <w:r>
+                  <w:rPr>
+                    <w:color w:val="000000"/>
+                    <w:szCs w:val="24"/>
+                  </w:rPr>
+                  <w:t xml:space="preserve"> and Lillian Gish!’ (1984) </w:t>
                 </w:r>
                 <w:r>
                   <w:rPr>
@@ -4903,31 +6335,28 @@
                     <w:color w:val="000000"/>
                     <w:szCs w:val="24"/>
                   </w:rPr>
-                  <w:t xml:space="preserve"> &lt;http://www.youtube.com/watch</w:t>
-                </w:r>
-                <w:proofErr w:type="gramStart"/>
-                <w:r>
-                  <w:rPr>
-                    <w:color w:val="000000"/>
-                    <w:szCs w:val="24"/>
-                  </w:rPr>
-                  <w:t>?v</w:t>
-                </w:r>
-                <w:proofErr w:type="gramEnd"/>
-                <w:r>
-                  <w:rPr>
-                    <w:color w:val="000000"/>
-                    <w:szCs w:val="24"/>
-                  </w:rPr>
-                  <w:t>=BstrKHbR2e4&gt;.</w:t>
+                  <w:t xml:space="preserve"> &lt;http://www.youtube.com/watch?v=BstrKHbR2e4&gt;.</w:t>
                 </w:r>
               </w:p>
               <w:p>
                 <w:pPr>
                   <w:pStyle w:val="Authornote"/>
                 </w:pPr>
-                <w:r>
-                  <w:t>Dupond, a Paris Opera Ballet etoile, performs at the centenary celebration of the Metropolitan Opera. Prior to the performance, Lillian Gish reminisces about seeing Nijinsky perform the ro</w:t>
+                <w:proofErr w:type="spellStart"/>
+                <w:r>
+                  <w:t>Dupond</w:t>
+                </w:r>
+                <w:proofErr w:type="spellEnd"/>
+                <w:r>
+                  <w:t xml:space="preserve">, a Paris Opera Ballet </w:t>
+                </w:r>
+                <w:proofErr w:type="spellStart"/>
+                <w:r>
+                  <w:t>etoile</w:t>
+                </w:r>
+                <w:proofErr w:type="spellEnd"/>
+                <w:r>
+                  <w:t>, performs at the centenary celebration of the Metropolitan Opera. Prior to the performance, Lillian Gish reminisces about seeing Nijinsky perform the ro</w:t>
                 </w:r>
                 <w:r>
                   <w:t>le he originated.</w:t>
@@ -4993,7 +6422,23 @@
                     <w:color w:val="000000"/>
                     <w:szCs w:val="24"/>
                   </w:rPr>
-                  <w:t>, Kultur, issued 2002.</w:t>
+                  <w:t xml:space="preserve">, </w:t>
+                </w:r>
+                <w:proofErr w:type="spellStart"/>
+                <w:r>
+                  <w:rPr>
+                    <w:color w:val="000000"/>
+                    <w:szCs w:val="24"/>
+                  </w:rPr>
+                  <w:t>Kultur</w:t>
+                </w:r>
+                <w:proofErr w:type="spellEnd"/>
+                <w:r>
+                  <w:rPr>
+                    <w:color w:val="000000"/>
+                    <w:szCs w:val="24"/>
+                  </w:rPr>
+                  <w:t>, issued 2002.</w:t>
                 </w:r>
               </w:p>
               <w:p>
@@ -5001,7 +6446,31 @@
                   <w:pStyle w:val="Authornote"/>
                 </w:pPr>
                 <w:r>
-                  <w:t xml:space="preserve">Svetlana Zkharova and Farukh Ruzimatov perform the lead roles in Fokine’s </w:t>
+                  <w:t xml:space="preserve">Svetlana </w:t>
+                </w:r>
+                <w:proofErr w:type="spellStart"/>
+                <w:r>
+                  <w:t>Zkharova</w:t>
+                </w:r>
+                <w:proofErr w:type="spellEnd"/>
+                <w:r>
+                  <w:t xml:space="preserve"> and </w:t>
+                </w:r>
+                <w:proofErr w:type="spellStart"/>
+                <w:r>
+                  <w:t>Farukh</w:t>
+                </w:r>
+                <w:proofErr w:type="spellEnd"/>
+                <w:r>
+                  <w:t xml:space="preserve"> </w:t>
+                </w:r>
+                <w:proofErr w:type="spellStart"/>
+                <w:r>
+                  <w:t>Ruzimatov</w:t>
+                </w:r>
+                <w:proofErr w:type="spellEnd"/>
+                <w:r>
+                  <w:t xml:space="preserve"> perform the lead roles in Fokine’s </w:t>
                 </w:r>
                 <w:r>
                   <w:rPr>
@@ -5010,7 +6479,15 @@
                   <w:t>Scheherazade</w:t>
                 </w:r>
                 <w:r>
-                  <w:t xml:space="preserve">; Diana Vishneva dances the lead in Fokine’s </w:t>
+                  <w:t xml:space="preserve">; Diana </w:t>
+                </w:r>
+                <w:proofErr w:type="spellStart"/>
+                <w:r>
+                  <w:t>Vishneva</w:t>
+                </w:r>
+                <w:proofErr w:type="spellEnd"/>
+                <w:r>
+                  <w:t xml:space="preserve"> dances the lead in Fokine’s </w:t>
                 </w:r>
                 <w:r>
                   <w:rPr>
@@ -5021,11 +6498,19 @@
                 <w:r>
                   <w:t xml:space="preserve">; also on this film are Fokine’s </w:t>
                 </w:r>
-                <w:r>
-                  <w:rPr>
-                    <w:i/>
-                  </w:rPr>
-                  <w:t>Polovtsian Dances</w:t>
+                <w:proofErr w:type="spellStart"/>
+                <w:r>
+                  <w:rPr>
+                    <w:i/>
+                  </w:rPr>
+                  <w:t>Polovtsian</w:t>
+                </w:r>
+                <w:proofErr w:type="spellEnd"/>
+                <w:r>
+                  <w:rPr>
+                    <w:i/>
+                  </w:rPr>
+                  <w:t xml:space="preserve"> Dances</w:t>
                 </w:r>
                 <w:r>
                   <w:t xml:space="preserve"> and </w:t>
@@ -5093,8 +6578,18 @@
                     <w:color w:val="000000"/>
                     <w:szCs w:val="24"/>
                   </w:rPr>
-                  <w:t>Les Sylphides</w:t>
-                </w:r>
+                  <w:t xml:space="preserve">Les </w:t>
+                </w:r>
+                <w:proofErr w:type="spellStart"/>
+                <w:r>
+                  <w:rPr>
+                    <w:i/>
+                    <w:color w:val="000000"/>
+                    <w:szCs w:val="24"/>
+                  </w:rPr>
+                  <w:t>Sylphides</w:t>
+                </w:r>
+                <w:proofErr w:type="spellEnd"/>
                 <w:r>
                   <w:rPr>
                     <w:color w:val="000000"/>
@@ -5150,10 +6645,26 @@
                   <w:rPr>
                     <w:i/>
                   </w:rPr>
-                  <w:t>Les Sylphides</w:t>
-                </w:r>
-                <w:r>
-                  <w:t xml:space="preserve">, which was rehearsed by Lydia Sokolova and stars Alicia Markova in Karsavina’s former role.  This is in the collection of the </w:t>
+                  <w:t xml:space="preserve">Les </w:t>
+                </w:r>
+                <w:proofErr w:type="spellStart"/>
+                <w:r>
+                  <w:rPr>
+                    <w:i/>
+                  </w:rPr>
+                  <w:t>Sylphides</w:t>
+                </w:r>
+                <w:proofErr w:type="spellEnd"/>
+                <w:r>
+                  <w:t xml:space="preserve">, which was rehearsed by Lydia </w:t>
+                </w:r>
+                <w:proofErr w:type="spellStart"/>
+                <w:r>
+                  <w:t>Sokolova</w:t>
+                </w:r>
+                <w:proofErr w:type="spellEnd"/>
+                <w:r>
+                  <w:t xml:space="preserve"> and stars Alicia Markova in Karsavina’s former role.  This is in the collection of the </w:t>
                 </w:r>
                 <w:r>
                   <w:lastRenderedPageBreak/>
@@ -5324,6 +6835,7 @@
                 <w:docPart w:val="C84B73D5B85D0A44A878AAC8BA96DBB3"/>
               </w:placeholder>
             </w:sdtPr>
+            <w:sdtEndPr/>
             <w:sdtContent>
               <w:p>
                 <w:pPr>
@@ -5349,6 +6861,7 @@
                     <w:id w:val="-1470734783"/>
                     <w:citation/>
                   </w:sdtPr>
+                  <w:sdtEndPr/>
                   <w:sdtContent>
                     <w:r>
                       <w:fldChar w:fldCharType="begin"/>
@@ -5438,6 +6951,7 @@
                     <w:id w:val="1217937075"/>
                     <w:citation/>
                   </w:sdtPr>
+                  <w:sdtEndPr/>
                   <w:sdtContent>
                     <w:r>
                       <w:rPr>
@@ -5528,6 +7042,7 @@
                     <w:id w:val="736130452"/>
                     <w:citation/>
                   </w:sdtPr>
+                  <w:sdtEndPr/>
                   <w:sdtContent>
                     <w:r>
                       <w:rPr>
@@ -5618,6 +7133,7 @@
                     <w:id w:val="704444885"/>
                     <w:citation/>
                   </w:sdtPr>
+                  <w:sdtEndPr/>
                   <w:sdtContent>
                     <w:r>
                       <w:rPr>
@@ -5708,6 +7224,7 @@
                     <w:id w:val="1530839233"/>
                     <w:citation/>
                   </w:sdtPr>
+                  <w:sdtEndPr/>
                   <w:sdtContent>
                     <w:r>
                       <w:rPr>
@@ -5798,6 +7315,7 @@
                     <w:id w:val="-693223614"/>
                     <w:citation/>
                   </w:sdtPr>
+                  <w:sdtEndPr/>
                   <w:sdtContent>
                     <w:r>
                       <w:rPr>
@@ -5888,6 +7406,7 @@
                     <w:id w:val="-424723983"/>
                     <w:citation/>
                   </w:sdtPr>
+                  <w:sdtEndPr/>
                   <w:sdtContent>
                     <w:r>
                       <w:rPr>
@@ -5978,6 +7497,7 @@
                     <w:id w:val="1089894481"/>
                     <w:citation/>
                   </w:sdtPr>
+                  <w:sdtEndPr/>
                   <w:sdtContent>
                     <w:r>
                       <w:rPr>
@@ -6068,6 +7588,7 @@
                     <w:id w:val="-2143338046"/>
                     <w:citation/>
                   </w:sdtPr>
+                  <w:sdtEndPr/>
                   <w:sdtContent>
                     <w:r>
                       <w:rPr>
@@ -6134,6 +7655,7 @@
                     <w:id w:val="-749818123"/>
                     <w:citation/>
                   </w:sdtPr>
+                  <w:sdtEndPr/>
                   <w:sdtContent>
                     <w:r>
                       <w:fldChar w:fldCharType="begin"/>
@@ -6269,12 +7791,21 @@
       </w:rPr>
       <w:t xml:space="preserve"> – </w:t>
     </w:r>
+    <w:proofErr w:type="spellStart"/>
     <w:r>
       <w:rPr>
         <w:i/>
         <w:color w:val="7F7F7F" w:themeColor="text1" w:themeTint="80"/>
       </w:rPr>
-      <w:t>Encyclopedia of Modernism</w:t>
+      <w:t>Encyclopedia</w:t>
+    </w:r>
+    <w:proofErr w:type="spellEnd"/>
+    <w:r>
+      <w:rPr>
+        <w:i/>
+        <w:color w:val="7F7F7F" w:themeColor="text1" w:themeTint="80"/>
+      </w:rPr>
+      <w:t xml:space="preserve"> of Modernism</w:t>
     </w:r>
   </w:p>
   <w:p>
@@ -8612,7 +10143,7 @@
     <w:charset w:val="4E"/>
     <w:family w:val="auto"/>
     <w:pitch w:val="variable"/>
-    <w:sig w:usb0="00000001" w:usb1="08070000" w:usb2="00000010" w:usb3="00000000" w:csb0="00020000" w:csb1="00000000"/>
+    <w:sig w:usb0="E00002FF" w:usb1="6AC7FDFB" w:usb2="00000012" w:usb3="00000000" w:csb0="0002009F" w:csb1="00000000"/>
   </w:font>
   <w:font w:name="Lucida Grande">
     <w:panose1 w:val="020B0600040502020204"/>
@@ -8639,7 +10170,7 @@
     <w:charset w:val="4E"/>
     <w:family w:val="auto"/>
     <w:pitch w:val="variable"/>
-    <w:sig w:usb0="00000001" w:usb1="08070000" w:usb2="00000010" w:usb3="00000000" w:csb0="00020000" w:csb1="00000000"/>
+    <w:sig w:usb0="E00002FF" w:usb1="6AC7FDFB" w:usb2="00000012" w:usb3="00000000" w:csb0="0002009F" w:csb1="00000000"/>
   </w:font>
 </w:fonts>
 </file>
@@ -8656,6 +10187,10 @@
     <w:compatSetting w:name="enableOpenTypeFeatures" w:uri="http://schemas.microsoft.com/office/word" w:val="1"/>
     <w:compatSetting w:name="doNotFlipMirrorIndents" w:uri="http://schemas.microsoft.com/office/word" w:val="1"/>
   </w:compat>
+  <w:rsids>
+    <w:rsidRoot w:val="007B25FC"/>
+    <w:rsid w:val="007B25FC"/>
+  </w:rsids>
   <m:mathPr>
     <m:mathFont m:val="Cambria Math"/>
     <m:brkBin m:val="before"/>
@@ -9396,7 +10931,7 @@
   <a:extraClrSchemeLst/>
   <a:extLst>
     <a:ext uri="{05A4C25C-085E-4340-85A3-A5531E510DB2}">
-      <thm15:themeFamily xmlns:thm15="http://schemas.microsoft.com/office/thememl/2012/main" xmlns="" name="Office Theme" id="{62F939B6-93AF-4DB8-9C6B-D6C7DFDC589F}" vid="{4A3C46E8-61CC-4603-A589-7422A47A8E4A}"/>
+      <thm15:themeFamily xmlns="" xmlns:thm15="http://schemas.microsoft.com/office/thememl/2012/main" name="Office Theme" id="{62F939B6-93AF-4DB8-9C6B-D6C7DFDC589F}" vid="{4A3C46E8-61CC-4603-A589-7422A47A8E4A}"/>
     </a:ext>
   </a:extLst>
 </a:theme>
@@ -9655,7 +11190,7 @@
 </file>
 
 <file path=customXml/itemProps1.xml><?xml version="1.0" encoding="utf-8"?>
-<ds:datastoreItem xmlns:ds="http://schemas.openxmlformats.org/officeDocument/2006/customXml" ds:itemID="{4A1E8BD3-3597-514A-80BF-A4411499FBEF}">
+<ds:datastoreItem xmlns:ds="http://schemas.openxmlformats.org/officeDocument/2006/customXml" ds:itemID="{CD9C5922-CA86-1B43-AE9E-B1AB528831A2}">
   <ds:schemaRefs>
     <ds:schemaRef ds:uri="http://schemas.openxmlformats.org/officeDocument/2006/bibliography"/>
   </ds:schemaRefs>
